--- a/Testing/Documentation/Test-plan/тест_план_sbs.docx
+++ b/Testing/Documentation/Test-plan/тест_план_sbs.docx
@@ -502,31 +502,11 @@
           <w:color w:val="1F1F1F"/>
           <w:sz w:val="24"/>
           <w:szCs w:val="24"/>
-          <w:lang w:val="ru-RU"/>
-        </w:rPr>
-        <w:t>Автор:</w:t>
-      </w:r>
-      <w:r>
-        <w:rPr>
-          <w:rFonts w:eastAsia="Times New Roman"/>
-          <w:color w:val="1F1F1F"/>
-          <w:sz w:val="24"/>
-          <w:szCs w:val="24"/>
-          <w:lang w:val="ru-RU"/>
-        </w:rPr>
-        <w:t> </w:t>
-      </w:r>
-      <w:r>
-        <w:rPr>
-          <w:lang w:val="ru-RU"/>
-        </w:rPr>
-        <w:t>Михаил Р.Т.</w:t>
-      </w:r>
-    </w:p>
-    <w:p>
-      <w:pPr>
-        <w:ind w:right="-590"/>
-        <w:jc w:val="right"/>
+          <w:lang w:val="en-US"/>
+        </w:rPr>
+        <w:t xml:space="preserve">    </w:t>
+      </w:r>
+      <w:r>
         <w:rPr>
           <w:rFonts w:eastAsia="Times New Roman"/>
           <w:b/>
@@ -536,8 +516,29 @@
           <w:szCs w:val="24"/>
           <w:lang w:val="ru-RU"/>
         </w:rPr>
-      </w:pPr>
-      <w:r>
+        <w:t>Автор:</w:t>
+      </w:r>
+      <w:r>
+        <w:rPr>
+          <w:rFonts w:eastAsia="Times New Roman"/>
+          <w:color w:val="1F1F1F"/>
+          <w:sz w:val="24"/>
+          <w:szCs w:val="24"/>
+          <w:lang w:val="ru-RU"/>
+        </w:rPr>
+        <w:t> </w:t>
+      </w:r>
+      <w:r>
+        <w:rPr>
+          <w:lang w:val="ru-RU"/>
+        </w:rPr>
+        <w:t>Михаил Р.Т.</w:t>
+      </w:r>
+    </w:p>
+    <w:p>
+      <w:pPr>
+        <w:ind w:left="6480" w:right="-590" w:firstLine="720"/>
+        <w:jc w:val="center"/>
         <w:rPr>
           <w:rFonts w:eastAsia="Times New Roman"/>
           <w:b/>
@@ -547,6 +548,17 @@
           <w:szCs w:val="24"/>
           <w:lang w:val="ru-RU"/>
         </w:rPr>
+      </w:pPr>
+      <w:r>
+        <w:rPr>
+          <w:rFonts w:eastAsia="Times New Roman"/>
+          <w:b/>
+          <w:bCs/>
+          <w:color w:val="1F1F1F"/>
+          <w:sz w:val="24"/>
+          <w:szCs w:val="24"/>
+          <w:lang w:val="ru-RU"/>
+        </w:rPr>
         <w:t>Контактная информация:</w:t>
       </w:r>
     </w:p>
@@ -571,6 +583,16 @@
           <w:lang w:val="ru-RU"/>
         </w:rPr>
         <w:t xml:space="preserve">  </w:t>
+      </w:r>
+      <w:r>
+        <w:rPr>
+          <w:rFonts w:eastAsia="Times New Roman"/>
+          <w:color w:val="1F1F1F"/>
+          <w:sz w:val="24"/>
+          <w:szCs w:val="24"/>
+          <w:lang w:val="en-US"/>
+        </w:rPr>
+        <w:t xml:space="preserve">    </w:t>
       </w:r>
       <w:hyperlink r:id="rId9" w:history="1">
         <w:r>
@@ -613,7 +635,6 @@
           </w:rPr>
           <w:t>.</w:t>
         </w:r>
-        <w:proofErr w:type="spellStart"/>
         <w:r>
           <w:rPr>
             <w:rStyle w:val="ab"/>
@@ -624,7 +645,6 @@
           </w:rPr>
           <w:t>ru</w:t>
         </w:r>
-        <w:proofErr w:type="spellEnd"/>
       </w:hyperlink>
     </w:p>
     <w:p>
@@ -659,6 +679,18 @@
           <w:color w:val="1F1F1F"/>
           <w:sz w:val="24"/>
           <w:szCs w:val="24"/>
+          <w:lang w:val="en-US"/>
+        </w:rPr>
+        <w:t xml:space="preserve">    </w:t>
+      </w:r>
+      <w:r>
+        <w:rPr>
+          <w:rFonts w:eastAsia="Times New Roman"/>
+          <w:b/>
+          <w:bCs/>
+          <w:color w:val="1F1F1F"/>
+          <w:sz w:val="24"/>
+          <w:szCs w:val="24"/>
           <w:lang w:val="ru-RU"/>
         </w:rPr>
         <w:t>Дата:</w:t>
@@ -723,7 +755,7 @@
       <w:tblPr>
         <w:tblW w:w="10350" w:type="dxa"/>
         <w:tblCellSpacing w:w="15" w:type="dxa"/>
-        <w:tblInd w:w="-431" w:type="dxa"/>
+        <w:tblInd w:w="-5" w:type="dxa"/>
         <w:tblBorders>
           <w:top w:val="single" w:sz="4" w:space="0" w:color="auto"/>
           <w:left w:val="single" w:sz="4" w:space="0" w:color="auto"/>
@@ -1452,6 +1484,1217 @@
         </w:rPr>
       </w:pPr>
     </w:p>
+    <w:sdt>
+      <w:sdtPr>
+        <w:id w:val="-290054108"/>
+        <w:docPartObj>
+          <w:docPartGallery w:val="Table of Contents"/>
+          <w:docPartUnique/>
+        </w:docPartObj>
+      </w:sdtPr>
+      <w:sdtEndPr>
+        <w:rPr>
+          <w:b/>
+          <w:bCs/>
+        </w:rPr>
+      </w:sdtEndPr>
+      <w:sdtContent>
+        <w:p>
+          <w:pPr>
+            <w:rPr>
+              <w:rFonts w:ascii="Montserrat" w:eastAsia="Montserrat" w:hAnsi="Montserrat" w:cs="Montserrat"/>
+              <w:sz w:val="32"/>
+              <w:szCs w:val="32"/>
+              <w:lang w:val="ru-RU"/>
+            </w:rPr>
+          </w:pPr>
+          <w:r>
+            <w:rPr>
+              <w:rFonts w:ascii="Montserrat" w:eastAsia="Montserrat" w:hAnsi="Montserrat" w:cs="Montserrat"/>
+              <w:sz w:val="32"/>
+              <w:szCs w:val="32"/>
+              <w:lang w:val="ru-RU"/>
+            </w:rPr>
+            <w:t>Содержание</w:t>
+          </w:r>
+        </w:p>
+        <w:p>
+          <w:pPr>
+            <w:pStyle w:val="20"/>
+            <w:tabs>
+              <w:tab w:val="right" w:leader="dot" w:pos="10054"/>
+            </w:tabs>
+            <w:rPr>
+              <w:rFonts w:asciiTheme="minorHAnsi" w:eastAsiaTheme="minorEastAsia" w:hAnsiTheme="minorHAnsi" w:cstheme="minorBidi"/>
+              <w:noProof/>
+              <w:lang w:val="ru-RU"/>
+            </w:rPr>
+          </w:pPr>
+          <w:r>
+            <w:fldChar w:fldCharType="begin"/>
+          </w:r>
+          <w:r>
+            <w:instrText xml:space="preserve"> TOC \o "1-3" \h \z \u </w:instrText>
+          </w:r>
+          <w:r>
+            <w:fldChar w:fldCharType="separate"/>
+          </w:r>
+          <w:hyperlink w:anchor="_Toc161438690" w:history="1">
+            <w:r>
+              <w:rPr>
+                <w:rStyle w:val="ab"/>
+                <w:noProof/>
+                <w:lang w:val="ru-RU"/>
+              </w:rPr>
+              <w:t>1</w:t>
+            </w:r>
+            <w:r>
+              <w:rPr>
+                <w:rStyle w:val="ab"/>
+                <w:noProof/>
+              </w:rPr>
+              <w:t>) Введение</w:t>
+            </w:r>
+            <w:r>
+              <w:rPr>
+                <w:noProof/>
+                <w:webHidden/>
+              </w:rPr>
+              <w:tab/>
+            </w:r>
+            <w:r>
+              <w:rPr>
+                <w:noProof/>
+                <w:webHidden/>
+              </w:rPr>
+              <w:fldChar w:fldCharType="begin"/>
+            </w:r>
+            <w:r>
+              <w:rPr>
+                <w:noProof/>
+                <w:webHidden/>
+              </w:rPr>
+              <w:instrText xml:space="preserve"> PAGEREF _Toc161438690 \h </w:instrText>
+            </w:r>
+            <w:r>
+              <w:rPr>
+                <w:noProof/>
+                <w:webHidden/>
+              </w:rPr>
+            </w:r>
+            <w:r>
+              <w:rPr>
+                <w:noProof/>
+                <w:webHidden/>
+              </w:rPr>
+              <w:fldChar w:fldCharType="separate"/>
+            </w:r>
+            <w:r>
+              <w:rPr>
+                <w:noProof/>
+                <w:webHidden/>
+              </w:rPr>
+              <w:t>4</w:t>
+            </w:r>
+            <w:r>
+              <w:rPr>
+                <w:noProof/>
+                <w:webHidden/>
+              </w:rPr>
+              <w:fldChar w:fldCharType="end"/>
+            </w:r>
+          </w:hyperlink>
+        </w:p>
+        <w:p>
+          <w:pPr>
+            <w:pStyle w:val="20"/>
+            <w:tabs>
+              <w:tab w:val="right" w:leader="dot" w:pos="10054"/>
+            </w:tabs>
+            <w:rPr>
+              <w:rFonts w:asciiTheme="minorHAnsi" w:eastAsiaTheme="minorEastAsia" w:hAnsiTheme="minorHAnsi" w:cstheme="minorBidi"/>
+              <w:noProof/>
+              <w:lang w:val="ru-RU"/>
+            </w:rPr>
+          </w:pPr>
+          <w:hyperlink w:anchor="_Toc161438691" w:history="1">
+            <w:r>
+              <w:rPr>
+                <w:rStyle w:val="ab"/>
+                <w:noProof/>
+                <w:lang w:val="ru-RU"/>
+              </w:rPr>
+              <w:t>2</w:t>
+            </w:r>
+            <w:r>
+              <w:rPr>
+                <w:rStyle w:val="ab"/>
+                <w:noProof/>
+              </w:rPr>
+              <w:t>) Объекты тестирования</w:t>
+            </w:r>
+            <w:r>
+              <w:rPr>
+                <w:noProof/>
+                <w:webHidden/>
+              </w:rPr>
+              <w:tab/>
+            </w:r>
+            <w:r>
+              <w:rPr>
+                <w:noProof/>
+                <w:webHidden/>
+              </w:rPr>
+              <w:fldChar w:fldCharType="begin"/>
+            </w:r>
+            <w:r>
+              <w:rPr>
+                <w:noProof/>
+                <w:webHidden/>
+              </w:rPr>
+              <w:instrText xml:space="preserve"> PAGEREF _Toc161438691 \h </w:instrText>
+            </w:r>
+            <w:r>
+              <w:rPr>
+                <w:noProof/>
+                <w:webHidden/>
+              </w:rPr>
+            </w:r>
+            <w:r>
+              <w:rPr>
+                <w:noProof/>
+                <w:webHidden/>
+              </w:rPr>
+              <w:fldChar w:fldCharType="separate"/>
+            </w:r>
+            <w:r>
+              <w:rPr>
+                <w:noProof/>
+                <w:webHidden/>
+              </w:rPr>
+              <w:t>4</w:t>
+            </w:r>
+            <w:r>
+              <w:rPr>
+                <w:noProof/>
+                <w:webHidden/>
+              </w:rPr>
+              <w:fldChar w:fldCharType="end"/>
+            </w:r>
+          </w:hyperlink>
+        </w:p>
+        <w:p>
+          <w:pPr>
+            <w:pStyle w:val="20"/>
+            <w:tabs>
+              <w:tab w:val="right" w:leader="dot" w:pos="10054"/>
+            </w:tabs>
+            <w:rPr>
+              <w:rFonts w:asciiTheme="minorHAnsi" w:eastAsiaTheme="minorEastAsia" w:hAnsiTheme="minorHAnsi" w:cstheme="minorBidi"/>
+              <w:noProof/>
+              <w:lang w:val="ru-RU"/>
+            </w:rPr>
+          </w:pPr>
+          <w:hyperlink w:anchor="_Toc161438692" w:history="1">
+            <w:r>
+              <w:rPr>
+                <w:rStyle w:val="ab"/>
+                <w:noProof/>
+                <w:lang w:val="ru-RU"/>
+              </w:rPr>
+              <w:t>3</w:t>
+            </w:r>
+            <w:r>
+              <w:rPr>
+                <w:rStyle w:val="ab"/>
+                <w:noProof/>
+              </w:rPr>
+              <w:t>) Функции которые нужно протестировать</w:t>
+            </w:r>
+            <w:r>
+              <w:rPr>
+                <w:noProof/>
+                <w:webHidden/>
+              </w:rPr>
+              <w:tab/>
+            </w:r>
+            <w:r>
+              <w:rPr>
+                <w:noProof/>
+                <w:webHidden/>
+              </w:rPr>
+              <w:fldChar w:fldCharType="begin"/>
+            </w:r>
+            <w:r>
+              <w:rPr>
+                <w:noProof/>
+                <w:webHidden/>
+              </w:rPr>
+              <w:instrText xml:space="preserve"> PAGEREF _Toc161438692 \h </w:instrText>
+            </w:r>
+            <w:r>
+              <w:rPr>
+                <w:noProof/>
+                <w:webHidden/>
+              </w:rPr>
+            </w:r>
+            <w:r>
+              <w:rPr>
+                <w:noProof/>
+                <w:webHidden/>
+              </w:rPr>
+              <w:fldChar w:fldCharType="separate"/>
+            </w:r>
+            <w:r>
+              <w:rPr>
+                <w:noProof/>
+                <w:webHidden/>
+              </w:rPr>
+              <w:t>5</w:t>
+            </w:r>
+            <w:r>
+              <w:rPr>
+                <w:noProof/>
+                <w:webHidden/>
+              </w:rPr>
+              <w:fldChar w:fldCharType="end"/>
+            </w:r>
+          </w:hyperlink>
+        </w:p>
+        <w:p>
+          <w:pPr>
+            <w:pStyle w:val="20"/>
+            <w:tabs>
+              <w:tab w:val="right" w:leader="dot" w:pos="10054"/>
+            </w:tabs>
+            <w:rPr>
+              <w:rFonts w:asciiTheme="minorHAnsi" w:eastAsiaTheme="minorEastAsia" w:hAnsiTheme="minorHAnsi" w:cstheme="minorBidi"/>
+              <w:noProof/>
+              <w:lang w:val="ru-RU"/>
+            </w:rPr>
+          </w:pPr>
+          <w:hyperlink w:anchor="_Toc161438693" w:history="1">
+            <w:r>
+              <w:rPr>
+                <w:rStyle w:val="ab"/>
+                <w:noProof/>
+                <w:lang w:val="ru-RU"/>
+              </w:rPr>
+              <w:t>4</w:t>
+            </w:r>
+            <w:r>
+              <w:rPr>
+                <w:rStyle w:val="ab"/>
+                <w:noProof/>
+              </w:rPr>
+              <w:t>) Функции, которые не нужно тестировать</w:t>
+            </w:r>
+            <w:r>
+              <w:rPr>
+                <w:noProof/>
+                <w:webHidden/>
+              </w:rPr>
+              <w:tab/>
+            </w:r>
+            <w:r>
+              <w:rPr>
+                <w:noProof/>
+                <w:webHidden/>
+              </w:rPr>
+              <w:fldChar w:fldCharType="begin"/>
+            </w:r>
+            <w:r>
+              <w:rPr>
+                <w:noProof/>
+                <w:webHidden/>
+              </w:rPr>
+              <w:instrText xml:space="preserve"> PAGEREF _Toc161438693 \h </w:instrText>
+            </w:r>
+            <w:r>
+              <w:rPr>
+                <w:noProof/>
+                <w:webHidden/>
+              </w:rPr>
+            </w:r>
+            <w:r>
+              <w:rPr>
+                <w:noProof/>
+                <w:webHidden/>
+              </w:rPr>
+              <w:fldChar w:fldCharType="separate"/>
+            </w:r>
+            <w:r>
+              <w:rPr>
+                <w:noProof/>
+                <w:webHidden/>
+              </w:rPr>
+              <w:t>5</w:t>
+            </w:r>
+            <w:r>
+              <w:rPr>
+                <w:noProof/>
+                <w:webHidden/>
+              </w:rPr>
+              <w:fldChar w:fldCharType="end"/>
+            </w:r>
+          </w:hyperlink>
+        </w:p>
+        <w:p>
+          <w:pPr>
+            <w:pStyle w:val="20"/>
+            <w:tabs>
+              <w:tab w:val="right" w:leader="dot" w:pos="10054"/>
+            </w:tabs>
+            <w:rPr>
+              <w:rFonts w:asciiTheme="minorHAnsi" w:eastAsiaTheme="minorEastAsia" w:hAnsiTheme="minorHAnsi" w:cstheme="minorBidi"/>
+              <w:noProof/>
+              <w:lang w:val="ru-RU"/>
+            </w:rPr>
+          </w:pPr>
+          <w:hyperlink w:anchor="_Toc161438694" w:history="1">
+            <w:r>
+              <w:rPr>
+                <w:rStyle w:val="ab"/>
+                <w:noProof/>
+                <w:lang w:val="ru-RU"/>
+              </w:rPr>
+              <w:t>5</w:t>
+            </w:r>
+            <w:r>
+              <w:rPr>
+                <w:rStyle w:val="ab"/>
+                <w:noProof/>
+              </w:rPr>
+              <w:t>) Подходы к тестированию</w:t>
+            </w:r>
+            <w:r>
+              <w:rPr>
+                <w:noProof/>
+                <w:webHidden/>
+              </w:rPr>
+              <w:tab/>
+            </w:r>
+            <w:r>
+              <w:rPr>
+                <w:noProof/>
+                <w:webHidden/>
+              </w:rPr>
+              <w:fldChar w:fldCharType="begin"/>
+            </w:r>
+            <w:r>
+              <w:rPr>
+                <w:noProof/>
+                <w:webHidden/>
+              </w:rPr>
+              <w:instrText xml:space="preserve"> PAGEREF _Toc161438694 \h </w:instrText>
+            </w:r>
+            <w:r>
+              <w:rPr>
+                <w:noProof/>
+                <w:webHidden/>
+              </w:rPr>
+            </w:r>
+            <w:r>
+              <w:rPr>
+                <w:noProof/>
+                <w:webHidden/>
+              </w:rPr>
+              <w:fldChar w:fldCharType="separate"/>
+            </w:r>
+            <w:r>
+              <w:rPr>
+                <w:noProof/>
+                <w:webHidden/>
+              </w:rPr>
+              <w:t>6</w:t>
+            </w:r>
+            <w:r>
+              <w:rPr>
+                <w:noProof/>
+                <w:webHidden/>
+              </w:rPr>
+              <w:fldChar w:fldCharType="end"/>
+            </w:r>
+          </w:hyperlink>
+        </w:p>
+        <w:p>
+          <w:pPr>
+            <w:pStyle w:val="20"/>
+            <w:tabs>
+              <w:tab w:val="right" w:leader="dot" w:pos="10054"/>
+            </w:tabs>
+            <w:rPr>
+              <w:rFonts w:asciiTheme="minorHAnsi" w:eastAsiaTheme="minorEastAsia" w:hAnsiTheme="minorHAnsi" w:cstheme="minorBidi"/>
+              <w:noProof/>
+              <w:lang w:val="ru-RU"/>
+            </w:rPr>
+          </w:pPr>
+          <w:hyperlink w:anchor="_Toc161438695" w:history="1">
+            <w:r>
+              <w:rPr>
+                <w:rStyle w:val="ab"/>
+                <w:noProof/>
+                <w:lang w:val="ru-RU"/>
+              </w:rPr>
+              <w:t>6</w:t>
+            </w:r>
+            <w:r>
+              <w:rPr>
+                <w:rStyle w:val="ab"/>
+                <w:noProof/>
+              </w:rPr>
+              <w:t>) Критерии прохождения тестов / Критерии</w:t>
+            </w:r>
+            <w:r>
+              <w:rPr>
+                <w:rStyle w:val="ab"/>
+                <w:noProof/>
+                <w:shd w:val="clear" w:color="auto" w:fill="FFFFFF"/>
+                <w:lang w:val="en-US"/>
+              </w:rPr>
+              <w:t> </w:t>
+            </w:r>
+            <w:r>
+              <w:rPr>
+                <w:rStyle w:val="ab"/>
+                <w:noProof/>
+                <w:shd w:val="clear" w:color="auto" w:fill="FFFFFF"/>
+              </w:rPr>
+              <w:t>приостановки и возобновления</w:t>
+            </w:r>
+            <w:r>
+              <w:rPr>
+                <w:noProof/>
+                <w:webHidden/>
+              </w:rPr>
+              <w:tab/>
+            </w:r>
+            <w:r>
+              <w:rPr>
+                <w:noProof/>
+                <w:webHidden/>
+              </w:rPr>
+              <w:fldChar w:fldCharType="begin"/>
+            </w:r>
+            <w:r>
+              <w:rPr>
+                <w:noProof/>
+                <w:webHidden/>
+              </w:rPr>
+              <w:instrText xml:space="preserve"> PAGEREF _Toc161438695 \h </w:instrText>
+            </w:r>
+            <w:r>
+              <w:rPr>
+                <w:noProof/>
+                <w:webHidden/>
+              </w:rPr>
+            </w:r>
+            <w:r>
+              <w:rPr>
+                <w:noProof/>
+                <w:webHidden/>
+              </w:rPr>
+              <w:fldChar w:fldCharType="separate"/>
+            </w:r>
+            <w:r>
+              <w:rPr>
+                <w:noProof/>
+                <w:webHidden/>
+              </w:rPr>
+              <w:t>8</w:t>
+            </w:r>
+            <w:r>
+              <w:rPr>
+                <w:noProof/>
+                <w:webHidden/>
+              </w:rPr>
+              <w:fldChar w:fldCharType="end"/>
+            </w:r>
+          </w:hyperlink>
+        </w:p>
+        <w:p>
+          <w:pPr>
+            <w:pStyle w:val="20"/>
+            <w:tabs>
+              <w:tab w:val="right" w:leader="dot" w:pos="10054"/>
+            </w:tabs>
+            <w:rPr>
+              <w:rFonts w:asciiTheme="minorHAnsi" w:eastAsiaTheme="minorEastAsia" w:hAnsiTheme="minorHAnsi" w:cstheme="minorBidi"/>
+              <w:noProof/>
+              <w:lang w:val="ru-RU"/>
+            </w:rPr>
+          </w:pPr>
+          <w:hyperlink w:anchor="_Toc161438696" w:history="1">
+            <w:r>
+              <w:rPr>
+                <w:rStyle w:val="ab"/>
+                <w:noProof/>
+                <w:lang w:val="en-US"/>
+              </w:rPr>
+              <w:t>7</w:t>
+            </w:r>
+            <w:r>
+              <w:rPr>
+                <w:rStyle w:val="ab"/>
+                <w:noProof/>
+              </w:rPr>
+              <w:t>) Результаты тестирования</w:t>
+            </w:r>
+            <w:r>
+              <w:rPr>
+                <w:noProof/>
+                <w:webHidden/>
+              </w:rPr>
+              <w:tab/>
+            </w:r>
+            <w:r>
+              <w:rPr>
+                <w:noProof/>
+                <w:webHidden/>
+              </w:rPr>
+              <w:fldChar w:fldCharType="begin"/>
+            </w:r>
+            <w:r>
+              <w:rPr>
+                <w:noProof/>
+                <w:webHidden/>
+              </w:rPr>
+              <w:instrText xml:space="preserve"> PAGEREF _Toc161438696 \h </w:instrText>
+            </w:r>
+            <w:r>
+              <w:rPr>
+                <w:noProof/>
+                <w:webHidden/>
+              </w:rPr>
+            </w:r>
+            <w:r>
+              <w:rPr>
+                <w:noProof/>
+                <w:webHidden/>
+              </w:rPr>
+              <w:fldChar w:fldCharType="separate"/>
+            </w:r>
+            <w:r>
+              <w:rPr>
+                <w:noProof/>
+                <w:webHidden/>
+              </w:rPr>
+              <w:t>8</w:t>
+            </w:r>
+            <w:r>
+              <w:rPr>
+                <w:noProof/>
+                <w:webHidden/>
+              </w:rPr>
+              <w:fldChar w:fldCharType="end"/>
+            </w:r>
+          </w:hyperlink>
+        </w:p>
+        <w:p>
+          <w:pPr>
+            <w:pStyle w:val="20"/>
+            <w:tabs>
+              <w:tab w:val="right" w:leader="dot" w:pos="10054"/>
+            </w:tabs>
+            <w:rPr>
+              <w:rFonts w:asciiTheme="minorHAnsi" w:eastAsiaTheme="minorEastAsia" w:hAnsiTheme="minorHAnsi" w:cstheme="minorBidi"/>
+              <w:noProof/>
+              <w:lang w:val="ru-RU"/>
+            </w:rPr>
+          </w:pPr>
+          <w:hyperlink w:anchor="_Toc161438697" w:history="1">
+            <w:r>
+              <w:rPr>
+                <w:rStyle w:val="ab"/>
+                <w:noProof/>
+                <w:lang w:val="ru-RU"/>
+              </w:rPr>
+              <w:t>8</w:t>
+            </w:r>
+            <w:r>
+              <w:rPr>
+                <w:rStyle w:val="ab"/>
+                <w:noProof/>
+              </w:rPr>
+              <w:t>) Оставшиеся задачи тестирования</w:t>
+            </w:r>
+            <w:r>
+              <w:rPr>
+                <w:noProof/>
+                <w:webHidden/>
+              </w:rPr>
+              <w:tab/>
+            </w:r>
+            <w:r>
+              <w:rPr>
+                <w:noProof/>
+                <w:webHidden/>
+              </w:rPr>
+              <w:fldChar w:fldCharType="begin"/>
+            </w:r>
+            <w:r>
+              <w:rPr>
+                <w:noProof/>
+                <w:webHidden/>
+              </w:rPr>
+              <w:instrText xml:space="preserve"> PAGEREF _Toc161438697 \h </w:instrText>
+            </w:r>
+            <w:r>
+              <w:rPr>
+                <w:noProof/>
+                <w:webHidden/>
+              </w:rPr>
+            </w:r>
+            <w:r>
+              <w:rPr>
+                <w:noProof/>
+                <w:webHidden/>
+              </w:rPr>
+              <w:fldChar w:fldCharType="separate"/>
+            </w:r>
+            <w:r>
+              <w:rPr>
+                <w:noProof/>
+                <w:webHidden/>
+              </w:rPr>
+              <w:t>9</w:t>
+            </w:r>
+            <w:r>
+              <w:rPr>
+                <w:noProof/>
+                <w:webHidden/>
+              </w:rPr>
+              <w:fldChar w:fldCharType="end"/>
+            </w:r>
+          </w:hyperlink>
+        </w:p>
+        <w:p>
+          <w:pPr>
+            <w:pStyle w:val="20"/>
+            <w:tabs>
+              <w:tab w:val="right" w:leader="dot" w:pos="10054"/>
+            </w:tabs>
+            <w:rPr>
+              <w:rFonts w:asciiTheme="minorHAnsi" w:eastAsiaTheme="minorEastAsia" w:hAnsiTheme="minorHAnsi" w:cstheme="minorBidi"/>
+              <w:noProof/>
+              <w:lang w:val="ru-RU"/>
+            </w:rPr>
+          </w:pPr>
+          <w:hyperlink w:anchor="_Toc161438698" w:history="1">
+            <w:r>
+              <w:rPr>
+                <w:rStyle w:val="ab"/>
+                <w:noProof/>
+                <w:highlight w:val="white"/>
+              </w:rPr>
+              <w:t>1</w:t>
+            </w:r>
+            <w:r>
+              <w:rPr>
+                <w:rStyle w:val="ab"/>
+                <w:noProof/>
+                <w:highlight w:val="white"/>
+                <w:lang w:val="ru-RU"/>
+              </w:rPr>
+              <w:t>0</w:t>
+            </w:r>
+            <w:r>
+              <w:rPr>
+                <w:rStyle w:val="ab"/>
+                <w:noProof/>
+                <w:highlight w:val="white"/>
+              </w:rPr>
+              <w:t>) Требования по части кадров и их обучения</w:t>
+            </w:r>
+            <w:r>
+              <w:rPr>
+                <w:noProof/>
+                <w:webHidden/>
+              </w:rPr>
+              <w:tab/>
+            </w:r>
+            <w:r>
+              <w:rPr>
+                <w:noProof/>
+                <w:webHidden/>
+              </w:rPr>
+              <w:fldChar w:fldCharType="begin"/>
+            </w:r>
+            <w:r>
+              <w:rPr>
+                <w:noProof/>
+                <w:webHidden/>
+              </w:rPr>
+              <w:instrText xml:space="preserve"> PAGEREF _Toc161438698 \h </w:instrText>
+            </w:r>
+            <w:r>
+              <w:rPr>
+                <w:noProof/>
+                <w:webHidden/>
+              </w:rPr>
+            </w:r>
+            <w:r>
+              <w:rPr>
+                <w:noProof/>
+                <w:webHidden/>
+              </w:rPr>
+              <w:fldChar w:fldCharType="separate"/>
+            </w:r>
+            <w:r>
+              <w:rPr>
+                <w:noProof/>
+                <w:webHidden/>
+              </w:rPr>
+              <w:t>10</w:t>
+            </w:r>
+            <w:r>
+              <w:rPr>
+                <w:noProof/>
+                <w:webHidden/>
+              </w:rPr>
+              <w:fldChar w:fldCharType="end"/>
+            </w:r>
+          </w:hyperlink>
+        </w:p>
+        <w:p>
+          <w:pPr>
+            <w:pStyle w:val="20"/>
+            <w:tabs>
+              <w:tab w:val="right" w:leader="dot" w:pos="10054"/>
+            </w:tabs>
+            <w:rPr>
+              <w:rFonts w:asciiTheme="minorHAnsi" w:eastAsiaTheme="minorEastAsia" w:hAnsiTheme="minorHAnsi" w:cstheme="minorBidi"/>
+              <w:noProof/>
+              <w:lang w:val="ru-RU"/>
+            </w:rPr>
+          </w:pPr>
+          <w:hyperlink w:anchor="_Toc161438699" w:history="1">
+            <w:r>
+              <w:rPr>
+                <w:rStyle w:val="ab"/>
+                <w:noProof/>
+                <w:highlight w:val="white"/>
+              </w:rPr>
+              <w:t>1</w:t>
+            </w:r>
+            <w:r>
+              <w:rPr>
+                <w:rStyle w:val="ab"/>
+                <w:noProof/>
+                <w:highlight w:val="white"/>
+                <w:lang w:val="en-US"/>
+              </w:rPr>
+              <w:t>1</w:t>
+            </w:r>
+            <w:r>
+              <w:rPr>
+                <w:rStyle w:val="ab"/>
+                <w:noProof/>
+                <w:highlight w:val="white"/>
+              </w:rPr>
+              <w:t>) Обязанности</w:t>
+            </w:r>
+            <w:r>
+              <w:rPr>
+                <w:noProof/>
+                <w:webHidden/>
+              </w:rPr>
+              <w:tab/>
+            </w:r>
+            <w:r>
+              <w:rPr>
+                <w:noProof/>
+                <w:webHidden/>
+              </w:rPr>
+              <w:fldChar w:fldCharType="begin"/>
+            </w:r>
+            <w:r>
+              <w:rPr>
+                <w:noProof/>
+                <w:webHidden/>
+              </w:rPr>
+              <w:instrText xml:space="preserve"> PAGEREF _Toc161438699 \h </w:instrText>
+            </w:r>
+            <w:r>
+              <w:rPr>
+                <w:noProof/>
+                <w:webHidden/>
+              </w:rPr>
+            </w:r>
+            <w:r>
+              <w:rPr>
+                <w:noProof/>
+                <w:webHidden/>
+              </w:rPr>
+              <w:fldChar w:fldCharType="separate"/>
+            </w:r>
+            <w:r>
+              <w:rPr>
+                <w:noProof/>
+                <w:webHidden/>
+              </w:rPr>
+              <w:t>10</w:t>
+            </w:r>
+            <w:r>
+              <w:rPr>
+                <w:noProof/>
+                <w:webHidden/>
+              </w:rPr>
+              <w:fldChar w:fldCharType="end"/>
+            </w:r>
+          </w:hyperlink>
+        </w:p>
+        <w:p>
+          <w:pPr>
+            <w:pStyle w:val="20"/>
+            <w:tabs>
+              <w:tab w:val="right" w:leader="dot" w:pos="10054"/>
+            </w:tabs>
+            <w:rPr>
+              <w:rFonts w:asciiTheme="minorHAnsi" w:eastAsiaTheme="minorEastAsia" w:hAnsiTheme="minorHAnsi" w:cstheme="minorBidi"/>
+              <w:noProof/>
+              <w:lang w:val="ru-RU"/>
+            </w:rPr>
+          </w:pPr>
+          <w:hyperlink w:anchor="_Toc161438700" w:history="1">
+            <w:r>
+              <w:rPr>
+                <w:rStyle w:val="ab"/>
+                <w:noProof/>
+                <w:highlight w:val="white"/>
+              </w:rPr>
+              <w:t>1</w:t>
+            </w:r>
+            <w:r>
+              <w:rPr>
+                <w:rStyle w:val="ab"/>
+                <w:noProof/>
+                <w:highlight w:val="white"/>
+                <w:lang w:val="en-US"/>
+              </w:rPr>
+              <w:t>2</w:t>
+            </w:r>
+            <w:r>
+              <w:rPr>
+                <w:rStyle w:val="ab"/>
+                <w:noProof/>
+                <w:highlight w:val="white"/>
+              </w:rPr>
+              <w:t>) Расписание</w:t>
+            </w:r>
+            <w:r>
+              <w:rPr>
+                <w:noProof/>
+                <w:webHidden/>
+              </w:rPr>
+              <w:tab/>
+            </w:r>
+            <w:r>
+              <w:rPr>
+                <w:noProof/>
+                <w:webHidden/>
+              </w:rPr>
+              <w:fldChar w:fldCharType="begin"/>
+            </w:r>
+            <w:r>
+              <w:rPr>
+                <w:noProof/>
+                <w:webHidden/>
+              </w:rPr>
+              <w:instrText xml:space="preserve"> PAGEREF _Toc161438700 \h </w:instrText>
+            </w:r>
+            <w:r>
+              <w:rPr>
+                <w:noProof/>
+                <w:webHidden/>
+              </w:rPr>
+            </w:r>
+            <w:r>
+              <w:rPr>
+                <w:noProof/>
+                <w:webHidden/>
+              </w:rPr>
+              <w:fldChar w:fldCharType="separate"/>
+            </w:r>
+            <w:r>
+              <w:rPr>
+                <w:noProof/>
+                <w:webHidden/>
+              </w:rPr>
+              <w:t>10</w:t>
+            </w:r>
+            <w:r>
+              <w:rPr>
+                <w:noProof/>
+                <w:webHidden/>
+              </w:rPr>
+              <w:fldChar w:fldCharType="end"/>
+            </w:r>
+          </w:hyperlink>
+        </w:p>
+        <w:p>
+          <w:pPr>
+            <w:pStyle w:val="20"/>
+            <w:tabs>
+              <w:tab w:val="right" w:leader="dot" w:pos="10054"/>
+            </w:tabs>
+            <w:rPr>
+              <w:rFonts w:asciiTheme="minorHAnsi" w:eastAsiaTheme="minorEastAsia" w:hAnsiTheme="minorHAnsi" w:cstheme="minorBidi"/>
+              <w:noProof/>
+              <w:lang w:val="ru-RU"/>
+            </w:rPr>
+          </w:pPr>
+          <w:hyperlink w:anchor="_Toc161438701" w:history="1">
+            <w:r>
+              <w:rPr>
+                <w:rStyle w:val="ab"/>
+                <w:noProof/>
+                <w:highlight w:val="white"/>
+              </w:rPr>
+              <w:t xml:space="preserve">13) </w:t>
+            </w:r>
+            <w:r>
+              <w:rPr>
+                <w:rStyle w:val="ab"/>
+                <w:rFonts w:eastAsia="Montserrat"/>
+                <w:noProof/>
+                <w:highlight w:val="white"/>
+              </w:rPr>
+              <w:t>Планирование рисков и непредвиденных обстоятельств</w:t>
+            </w:r>
+            <w:r>
+              <w:rPr>
+                <w:noProof/>
+                <w:webHidden/>
+              </w:rPr>
+              <w:tab/>
+            </w:r>
+            <w:r>
+              <w:rPr>
+                <w:noProof/>
+                <w:webHidden/>
+              </w:rPr>
+              <w:fldChar w:fldCharType="begin"/>
+            </w:r>
+            <w:r>
+              <w:rPr>
+                <w:noProof/>
+                <w:webHidden/>
+              </w:rPr>
+              <w:instrText xml:space="preserve"> PAGEREF _Toc161438701 \h </w:instrText>
+            </w:r>
+            <w:r>
+              <w:rPr>
+                <w:noProof/>
+                <w:webHidden/>
+              </w:rPr>
+            </w:r>
+            <w:r>
+              <w:rPr>
+                <w:noProof/>
+                <w:webHidden/>
+              </w:rPr>
+              <w:fldChar w:fldCharType="separate"/>
+            </w:r>
+            <w:r>
+              <w:rPr>
+                <w:noProof/>
+                <w:webHidden/>
+              </w:rPr>
+              <w:t>11</w:t>
+            </w:r>
+            <w:r>
+              <w:rPr>
+                <w:noProof/>
+                <w:webHidden/>
+              </w:rPr>
+              <w:fldChar w:fldCharType="end"/>
+            </w:r>
+          </w:hyperlink>
+        </w:p>
+        <w:p>
+          <w:pPr>
+            <w:pStyle w:val="20"/>
+            <w:tabs>
+              <w:tab w:val="right" w:leader="dot" w:pos="10054"/>
+            </w:tabs>
+            <w:rPr>
+              <w:rFonts w:asciiTheme="minorHAnsi" w:eastAsiaTheme="minorEastAsia" w:hAnsiTheme="minorHAnsi" w:cstheme="minorBidi"/>
+              <w:noProof/>
+              <w:lang w:val="ru-RU"/>
+            </w:rPr>
+          </w:pPr>
+          <w:hyperlink w:anchor="_Toc161438702" w:history="1">
+            <w:r>
+              <w:rPr>
+                <w:rStyle w:val="ab"/>
+                <w:noProof/>
+                <w:highlight w:val="white"/>
+              </w:rPr>
+              <w:t>1</w:t>
+            </w:r>
+            <w:r>
+              <w:rPr>
+                <w:rStyle w:val="ab"/>
+                <w:noProof/>
+                <w:highlight w:val="white"/>
+                <w:lang w:val="en-US"/>
+              </w:rPr>
+              <w:t>4</w:t>
+            </w:r>
+            <w:r>
+              <w:rPr>
+                <w:rStyle w:val="ab"/>
+                <w:noProof/>
+                <w:highlight w:val="white"/>
+              </w:rPr>
+              <w:t>) Утверждение</w:t>
+            </w:r>
+            <w:r>
+              <w:rPr>
+                <w:noProof/>
+                <w:webHidden/>
+              </w:rPr>
+              <w:tab/>
+            </w:r>
+            <w:r>
+              <w:rPr>
+                <w:noProof/>
+                <w:webHidden/>
+              </w:rPr>
+              <w:fldChar w:fldCharType="begin"/>
+            </w:r>
+            <w:r>
+              <w:rPr>
+                <w:noProof/>
+                <w:webHidden/>
+              </w:rPr>
+              <w:instrText xml:space="preserve"> PAGEREF _Toc161438702 \h </w:instrText>
+            </w:r>
+            <w:r>
+              <w:rPr>
+                <w:noProof/>
+                <w:webHidden/>
+              </w:rPr>
+            </w:r>
+            <w:r>
+              <w:rPr>
+                <w:noProof/>
+                <w:webHidden/>
+              </w:rPr>
+              <w:fldChar w:fldCharType="separate"/>
+            </w:r>
+            <w:r>
+              <w:rPr>
+                <w:noProof/>
+                <w:webHidden/>
+              </w:rPr>
+              <w:t>11</w:t>
+            </w:r>
+            <w:r>
+              <w:rPr>
+                <w:noProof/>
+                <w:webHidden/>
+              </w:rPr>
+              <w:fldChar w:fldCharType="end"/>
+            </w:r>
+          </w:hyperlink>
+        </w:p>
+        <w:p>
+          <w:pPr>
+            <w:pStyle w:val="20"/>
+            <w:tabs>
+              <w:tab w:val="right" w:leader="dot" w:pos="10054"/>
+            </w:tabs>
+            <w:rPr>
+              <w:rFonts w:asciiTheme="minorHAnsi" w:eastAsiaTheme="minorEastAsia" w:hAnsiTheme="minorHAnsi" w:cstheme="minorBidi"/>
+              <w:noProof/>
+              <w:lang w:val="ru-RU"/>
+            </w:rPr>
+          </w:pPr>
+          <w:hyperlink w:anchor="_Toc161438703" w:history="1">
+            <w:r>
+              <w:rPr>
+                <w:rStyle w:val="ab"/>
+                <w:noProof/>
+                <w:highlight w:val="white"/>
+              </w:rPr>
+              <w:t>1</w:t>
+            </w:r>
+            <w:r>
+              <w:rPr>
+                <w:rStyle w:val="ab"/>
+                <w:noProof/>
+                <w:highlight w:val="white"/>
+                <w:lang w:val="en-US"/>
+              </w:rPr>
+              <w:t>5</w:t>
+            </w:r>
+            <w:r>
+              <w:rPr>
+                <w:rStyle w:val="ab"/>
+                <w:noProof/>
+                <w:highlight w:val="white"/>
+              </w:rPr>
+              <w:t>) Словарь</w:t>
+            </w:r>
+            <w:r>
+              <w:rPr>
+                <w:noProof/>
+                <w:webHidden/>
+              </w:rPr>
+              <w:tab/>
+            </w:r>
+            <w:r>
+              <w:rPr>
+                <w:noProof/>
+                <w:webHidden/>
+              </w:rPr>
+              <w:fldChar w:fldCharType="begin"/>
+            </w:r>
+            <w:r>
+              <w:rPr>
+                <w:noProof/>
+                <w:webHidden/>
+              </w:rPr>
+              <w:instrText xml:space="preserve"> PAGEREF _Toc161438703 \h </w:instrText>
+            </w:r>
+            <w:r>
+              <w:rPr>
+                <w:noProof/>
+                <w:webHidden/>
+              </w:rPr>
+            </w:r>
+            <w:r>
+              <w:rPr>
+                <w:noProof/>
+                <w:webHidden/>
+              </w:rPr>
+              <w:fldChar w:fldCharType="separate"/>
+            </w:r>
+            <w:r>
+              <w:rPr>
+                <w:noProof/>
+                <w:webHidden/>
+              </w:rPr>
+              <w:t>11</w:t>
+            </w:r>
+            <w:r>
+              <w:rPr>
+                <w:noProof/>
+                <w:webHidden/>
+              </w:rPr>
+              <w:fldChar w:fldCharType="end"/>
+            </w:r>
+          </w:hyperlink>
+        </w:p>
+        <w:p>
+          <w:r>
+            <w:fldChar w:fldCharType="end"/>
+          </w:r>
+        </w:p>
+      </w:sdtContent>
+    </w:sdt>
     <w:p>
       <w:pPr>
         <w:ind w:firstLine="426"/>
@@ -1463,569 +2706,210 @@
         </w:rPr>
       </w:pPr>
     </w:p>
-    <w:p>
-      <w:pPr>
-        <w:ind w:firstLine="426"/>
-        <w:rPr>
-          <w:rFonts w:ascii="Montserrat" w:eastAsia="Montserrat" w:hAnsi="Montserrat" w:cs="Montserrat"/>
-          <w:sz w:val="32"/>
-          <w:szCs w:val="32"/>
-          <w:lang w:val="ru-RU"/>
-        </w:rPr>
-      </w:pPr>
-      <w:r>
-        <w:rPr>
-          <w:rFonts w:ascii="Montserrat" w:eastAsia="Montserrat" w:hAnsi="Montserrat" w:cs="Montserrat"/>
-          <w:sz w:val="32"/>
-          <w:szCs w:val="32"/>
-          <w:lang w:val="ru-RU"/>
-        </w:rPr>
-        <w:t>Содержание</w:t>
-      </w:r>
-    </w:p>
-    <w:p>
-      <w:pPr>
-        <w:pStyle w:val="aa"/>
-        <w:numPr>
-          <w:ilvl w:val="0"/>
-          <w:numId w:val="33"/>
-        </w:numPr>
-        <w:rPr>
-          <w:rFonts w:ascii="Montserrat" w:eastAsia="Montserrat" w:hAnsi="Montserrat" w:cs="Montserrat"/>
-          <w:sz w:val="32"/>
-          <w:szCs w:val="32"/>
-          <w:lang w:val="ru-RU"/>
-        </w:rPr>
-      </w:pPr>
-      <w:r>
-        <w:rPr>
-          <w:rFonts w:ascii="Montserrat" w:eastAsia="Montserrat" w:hAnsi="Montserrat" w:cs="Montserrat"/>
-          <w:sz w:val="32"/>
-          <w:szCs w:val="32"/>
-          <w:lang w:val="ru-RU"/>
-        </w:rPr>
-        <w:t>Введение</w:t>
-      </w:r>
-    </w:p>
-    <w:p>
-      <w:pPr>
-        <w:pStyle w:val="aa"/>
-        <w:numPr>
-          <w:ilvl w:val="0"/>
-          <w:numId w:val="33"/>
-        </w:numPr>
-        <w:rPr>
-          <w:rFonts w:ascii="Montserrat" w:eastAsia="Montserrat" w:hAnsi="Montserrat" w:cs="Montserrat"/>
-          <w:sz w:val="32"/>
-          <w:szCs w:val="32"/>
-          <w:lang w:val="ru-RU"/>
-        </w:rPr>
-      </w:pPr>
-      <w:r>
-        <w:rPr>
-          <w:rFonts w:ascii="Montserrat" w:eastAsia="Montserrat" w:hAnsi="Montserrat" w:cs="Montserrat"/>
-          <w:sz w:val="32"/>
-          <w:szCs w:val="32"/>
-          <w:lang w:val="ru-RU"/>
-        </w:rPr>
-        <w:t>Объекты тестирования</w:t>
-      </w:r>
-    </w:p>
-    <w:p>
-      <w:pPr>
-        <w:pStyle w:val="aa"/>
-        <w:numPr>
-          <w:ilvl w:val="0"/>
-          <w:numId w:val="33"/>
-        </w:numPr>
-        <w:rPr>
-          <w:rFonts w:ascii="Montserrat" w:eastAsia="Montserrat" w:hAnsi="Montserrat" w:cs="Montserrat"/>
-          <w:sz w:val="32"/>
-          <w:szCs w:val="32"/>
-          <w:lang w:val="ru-RU"/>
-        </w:rPr>
-      </w:pPr>
-    </w:p>
-    <w:p>
-      <w:pPr>
-        <w:pStyle w:val="aa"/>
-        <w:numPr>
-          <w:ilvl w:val="0"/>
-          <w:numId w:val="33"/>
-        </w:numPr>
-        <w:rPr>
-          <w:rFonts w:ascii="Montserrat" w:eastAsia="Montserrat" w:hAnsi="Montserrat" w:cs="Montserrat"/>
-          <w:sz w:val="32"/>
-          <w:szCs w:val="32"/>
-          <w:lang w:val="ru-RU"/>
-        </w:rPr>
-      </w:pPr>
-      <w:r>
-        <w:rPr>
-          <w:rFonts w:ascii="Montserrat" w:eastAsia="Montserrat" w:hAnsi="Montserrat" w:cs="Montserrat"/>
-          <w:sz w:val="32"/>
-          <w:szCs w:val="32"/>
-          <w:lang w:val="ru-RU"/>
-        </w:rPr>
-        <w:t>Функции, которые нужно протестировать</w:t>
-      </w:r>
-    </w:p>
-    <w:p>
-      <w:pPr>
-        <w:pStyle w:val="aa"/>
-        <w:numPr>
-          <w:ilvl w:val="0"/>
-          <w:numId w:val="33"/>
-        </w:numPr>
-        <w:rPr>
-          <w:rFonts w:ascii="Montserrat" w:eastAsia="Montserrat" w:hAnsi="Montserrat" w:cs="Montserrat"/>
-          <w:sz w:val="32"/>
-          <w:szCs w:val="32"/>
-          <w:lang w:val="ru-RU"/>
-        </w:rPr>
-      </w:pPr>
-      <w:r>
-        <w:rPr>
-          <w:rFonts w:ascii="Montserrat" w:eastAsia="Montserrat" w:hAnsi="Montserrat" w:cs="Montserrat"/>
-          <w:sz w:val="32"/>
-          <w:szCs w:val="32"/>
-          <w:lang w:val="ru-RU"/>
-        </w:rPr>
-        <w:t>Функции, которые не нужно тестировать</w:t>
-      </w:r>
-    </w:p>
-    <w:p>
-      <w:pPr>
-        <w:pStyle w:val="aa"/>
-        <w:numPr>
-          <w:ilvl w:val="0"/>
-          <w:numId w:val="33"/>
-        </w:numPr>
-        <w:rPr>
-          <w:rFonts w:ascii="Montserrat" w:eastAsia="Montserrat" w:hAnsi="Montserrat" w:cs="Montserrat"/>
-          <w:sz w:val="32"/>
-          <w:szCs w:val="32"/>
-          <w:lang w:val="ru-RU"/>
-        </w:rPr>
-      </w:pPr>
-      <w:r>
-        <w:rPr>
-          <w:rFonts w:ascii="Montserrat" w:eastAsia="Montserrat" w:hAnsi="Montserrat" w:cs="Montserrat"/>
-          <w:sz w:val="32"/>
-          <w:szCs w:val="32"/>
-          <w:lang w:val="ru-RU"/>
-        </w:rPr>
-        <w:t>Подходы к тестированию</w:t>
-      </w:r>
-    </w:p>
-    <w:p>
-      <w:pPr>
-        <w:pStyle w:val="aa"/>
-        <w:numPr>
-          <w:ilvl w:val="0"/>
-          <w:numId w:val="33"/>
-        </w:numPr>
-        <w:rPr>
-          <w:rFonts w:ascii="Montserrat" w:eastAsia="Montserrat" w:hAnsi="Montserrat" w:cs="Montserrat"/>
-          <w:sz w:val="32"/>
-          <w:szCs w:val="32"/>
-          <w:lang w:val="ru-RU"/>
-        </w:rPr>
-      </w:pPr>
-      <w:r>
-        <w:rPr>
-          <w:rFonts w:ascii="Montserrat" w:eastAsia="Montserrat" w:hAnsi="Montserrat" w:cs="Montserrat"/>
-          <w:sz w:val="32"/>
-          <w:szCs w:val="32"/>
-          <w:lang w:val="ru-RU"/>
-        </w:rPr>
-        <w:t>Критерии прохождения/непрохождения тестов</w:t>
-      </w:r>
-    </w:p>
-    <w:p>
-      <w:pPr>
-        <w:pStyle w:val="aa"/>
-        <w:numPr>
-          <w:ilvl w:val="0"/>
-          <w:numId w:val="33"/>
-        </w:numPr>
-        <w:rPr>
-          <w:rFonts w:ascii="Montserrat" w:eastAsia="Montserrat" w:hAnsi="Montserrat" w:cs="Montserrat"/>
-          <w:sz w:val="32"/>
-          <w:szCs w:val="32"/>
-          <w:lang w:val="ru-RU"/>
-        </w:rPr>
-      </w:pPr>
-      <w:r>
-        <w:rPr>
-          <w:rFonts w:ascii="Montserrat" w:eastAsia="Montserrat" w:hAnsi="Montserrat" w:cs="Montserrat"/>
-          <w:sz w:val="32"/>
-          <w:szCs w:val="32"/>
-          <w:lang w:val="ru-RU"/>
-        </w:rPr>
-        <w:t>Оставшиеся задачи тестирования</w:t>
-      </w:r>
-    </w:p>
-    <w:p>
-      <w:pPr>
-        <w:pStyle w:val="aa"/>
-        <w:numPr>
-          <w:ilvl w:val="0"/>
-          <w:numId w:val="33"/>
-        </w:numPr>
-        <w:rPr>
-          <w:rFonts w:ascii="Montserrat" w:eastAsia="Montserrat" w:hAnsi="Montserrat" w:cs="Montserrat"/>
-          <w:sz w:val="32"/>
-          <w:szCs w:val="32"/>
-          <w:lang w:val="ru-RU"/>
-        </w:rPr>
-      </w:pPr>
-      <w:r>
-        <w:rPr>
-          <w:rFonts w:ascii="Montserrat" w:eastAsia="Montserrat" w:hAnsi="Montserrat" w:cs="Montserrat"/>
-          <w:sz w:val="32"/>
-          <w:szCs w:val="32"/>
-          <w:lang w:val="ru-RU"/>
-        </w:rPr>
-        <w:t>Требования к среде</w:t>
-      </w:r>
-    </w:p>
-    <w:p>
-      <w:pPr>
-        <w:pStyle w:val="aa"/>
-        <w:numPr>
-          <w:ilvl w:val="0"/>
-          <w:numId w:val="33"/>
-        </w:numPr>
-        <w:rPr>
-          <w:rFonts w:ascii="Montserrat" w:eastAsia="Montserrat" w:hAnsi="Montserrat" w:cs="Montserrat"/>
-          <w:sz w:val="32"/>
-          <w:szCs w:val="32"/>
-          <w:lang w:val="ru-RU"/>
-        </w:rPr>
-      </w:pPr>
-      <w:r>
-        <w:rPr>
-          <w:rFonts w:ascii="Montserrat" w:eastAsia="Montserrat" w:hAnsi="Montserrat" w:cs="Montserrat"/>
-          <w:sz w:val="32"/>
-          <w:szCs w:val="32"/>
-          <w:lang w:val="ru-RU"/>
-        </w:rPr>
-        <w:t>Кадровая политика и обучение</w:t>
-      </w:r>
-    </w:p>
-    <w:p>
-      <w:pPr>
-        <w:pStyle w:val="aa"/>
-        <w:numPr>
-          <w:ilvl w:val="0"/>
-          <w:numId w:val="33"/>
-        </w:numPr>
-        <w:rPr>
-          <w:rFonts w:ascii="Montserrat" w:eastAsia="Montserrat" w:hAnsi="Montserrat" w:cs="Montserrat"/>
-          <w:sz w:val="32"/>
-          <w:szCs w:val="32"/>
-          <w:lang w:val="ru-RU"/>
-        </w:rPr>
-      </w:pPr>
-      <w:r>
-        <w:rPr>
-          <w:rFonts w:ascii="Montserrat" w:eastAsia="Montserrat" w:hAnsi="Montserrat" w:cs="Montserrat"/>
-          <w:sz w:val="32"/>
-          <w:szCs w:val="32"/>
-          <w:lang w:val="ru-RU"/>
-        </w:rPr>
-        <w:t>Обязанности</w:t>
-      </w:r>
-    </w:p>
-    <w:p>
-      <w:pPr>
-        <w:pStyle w:val="aa"/>
-        <w:numPr>
-          <w:ilvl w:val="0"/>
-          <w:numId w:val="33"/>
-        </w:numPr>
-        <w:rPr>
-          <w:rFonts w:ascii="Montserrat" w:eastAsia="Montserrat" w:hAnsi="Montserrat" w:cs="Montserrat"/>
-          <w:sz w:val="32"/>
-          <w:szCs w:val="32"/>
-          <w:lang w:val="ru-RU"/>
-        </w:rPr>
-      </w:pPr>
-      <w:r>
-        <w:rPr>
-          <w:rFonts w:ascii="Montserrat" w:eastAsia="Montserrat" w:hAnsi="Montserrat" w:cs="Montserrat"/>
-          <w:sz w:val="32"/>
-          <w:szCs w:val="32"/>
-          <w:lang w:val="ru-RU"/>
-        </w:rPr>
-        <w:t>Расписание</w:t>
-      </w:r>
-    </w:p>
-    <w:p>
-      <w:pPr>
-        <w:pStyle w:val="aa"/>
-        <w:numPr>
-          <w:ilvl w:val="0"/>
-          <w:numId w:val="33"/>
-        </w:numPr>
-        <w:rPr>
-          <w:rFonts w:ascii="Montserrat" w:eastAsia="Montserrat" w:hAnsi="Montserrat" w:cs="Montserrat"/>
-          <w:sz w:val="32"/>
-          <w:szCs w:val="32"/>
-          <w:lang w:val="ru-RU"/>
-        </w:rPr>
-      </w:pPr>
-      <w:r>
-        <w:rPr>
-          <w:rFonts w:ascii="Montserrat" w:eastAsia="Montserrat" w:hAnsi="Montserrat" w:cs="Montserrat"/>
-          <w:sz w:val="32"/>
-          <w:szCs w:val="32"/>
-          <w:lang w:val="ru-RU"/>
-        </w:rPr>
-        <w:t>Планирование рисков и непредвиденных обстоятельств</w:t>
-      </w:r>
-    </w:p>
-    <w:p>
-      <w:pPr>
-        <w:pStyle w:val="aa"/>
-        <w:numPr>
-          <w:ilvl w:val="0"/>
-          <w:numId w:val="33"/>
-        </w:numPr>
-        <w:rPr>
-          <w:rFonts w:ascii="Montserrat" w:eastAsia="Montserrat" w:hAnsi="Montserrat" w:cs="Montserrat"/>
-          <w:sz w:val="32"/>
-          <w:szCs w:val="32"/>
-          <w:lang w:val="ru-RU"/>
-        </w:rPr>
-      </w:pPr>
-      <w:r>
-        <w:rPr>
-          <w:rFonts w:ascii="Montserrat" w:eastAsia="Montserrat" w:hAnsi="Montserrat" w:cs="Montserrat"/>
-          <w:sz w:val="32"/>
-          <w:szCs w:val="32"/>
-          <w:lang w:val="ru-RU"/>
-        </w:rPr>
-        <w:t>Утверждение</w:t>
-      </w:r>
-    </w:p>
-    <w:p>
-      <w:pPr>
-        <w:pStyle w:val="aa"/>
-        <w:numPr>
-          <w:ilvl w:val="0"/>
-          <w:numId w:val="33"/>
-        </w:numPr>
-        <w:rPr>
-          <w:rFonts w:ascii="Montserrat" w:eastAsia="Montserrat" w:hAnsi="Montserrat" w:cs="Montserrat"/>
-          <w:sz w:val="32"/>
-          <w:szCs w:val="32"/>
-          <w:lang w:val="ru-RU"/>
-        </w:rPr>
-      </w:pPr>
-      <w:r>
-        <w:rPr>
-          <w:rFonts w:ascii="Montserrat" w:eastAsia="Montserrat" w:hAnsi="Montserrat" w:cs="Montserrat"/>
-          <w:sz w:val="32"/>
-          <w:szCs w:val="32"/>
-          <w:lang w:val="ru-RU"/>
-        </w:rPr>
-        <w:t>Словарь</w:t>
-      </w:r>
-    </w:p>
-    <w:p>
-      <w:pPr>
-        <w:rPr>
-          <w:lang w:val="ru-RU"/>
-        </w:rPr>
-      </w:pPr>
-    </w:p>
-    <w:p>
-      <w:pPr>
-        <w:rPr>
-          <w:lang w:val="ru-RU"/>
-        </w:rPr>
-      </w:pPr>
-    </w:p>
-    <w:p>
-      <w:pPr>
-        <w:rPr>
-          <w:lang w:val="ru-RU"/>
-        </w:rPr>
-      </w:pPr>
-    </w:p>
-    <w:p>
-      <w:pPr>
-        <w:rPr>
-          <w:lang w:val="ru-RU"/>
-        </w:rPr>
-      </w:pPr>
-    </w:p>
-    <w:p>
-      <w:pPr>
-        <w:rPr>
-          <w:lang w:val="ru-RU"/>
-        </w:rPr>
-      </w:pPr>
-    </w:p>
-    <w:p>
-      <w:pPr>
-        <w:rPr>
-          <w:lang w:val="ru-RU"/>
-        </w:rPr>
-      </w:pPr>
-    </w:p>
-    <w:p>
-      <w:pPr>
-        <w:rPr>
-          <w:lang w:val="ru-RU"/>
-        </w:rPr>
-      </w:pPr>
-    </w:p>
-    <w:p>
-      <w:pPr>
-        <w:rPr>
-          <w:lang w:val="ru-RU"/>
-        </w:rPr>
-      </w:pPr>
-    </w:p>
-    <w:p>
-      <w:pPr>
-        <w:rPr>
-          <w:lang w:val="ru-RU"/>
-        </w:rPr>
-      </w:pPr>
-    </w:p>
-    <w:p>
-      <w:pPr>
-        <w:rPr>
-          <w:lang w:val="ru-RU"/>
-        </w:rPr>
-      </w:pPr>
-    </w:p>
-    <w:p>
-      <w:pPr>
-        <w:rPr>
-          <w:lang w:val="ru-RU"/>
-        </w:rPr>
-      </w:pPr>
-    </w:p>
-    <w:p>
-      <w:pPr>
-        <w:rPr>
-          <w:lang w:val="ru-RU"/>
-        </w:rPr>
-      </w:pPr>
-    </w:p>
-    <w:p>
-      <w:pPr>
-        <w:rPr>
-          <w:lang w:val="ru-RU"/>
-        </w:rPr>
-      </w:pPr>
-    </w:p>
-    <w:p>
-      <w:pPr>
-        <w:rPr>
-          <w:lang w:val="ru-RU"/>
-        </w:rPr>
-      </w:pPr>
-    </w:p>
-    <w:p>
-      <w:pPr>
-        <w:rPr>
-          <w:lang w:val="ru-RU"/>
-        </w:rPr>
-      </w:pPr>
-    </w:p>
-    <w:p>
-      <w:pPr>
-        <w:rPr>
-          <w:lang w:val="ru-RU"/>
-        </w:rPr>
-      </w:pPr>
-    </w:p>
-    <w:p>
-      <w:pPr>
-        <w:rPr>
-          <w:lang w:val="ru-RU"/>
-        </w:rPr>
-      </w:pPr>
-    </w:p>
-    <w:p>
-      <w:pPr>
-        <w:rPr>
-          <w:lang w:val="ru-RU"/>
-        </w:rPr>
-      </w:pPr>
-    </w:p>
-    <w:p>
-      <w:pPr>
-        <w:rPr>
-          <w:lang w:val="ru-RU"/>
-        </w:rPr>
-      </w:pPr>
-    </w:p>
-    <w:p>
-      <w:pPr>
-        <w:rPr>
-          <w:lang w:val="ru-RU"/>
-        </w:rPr>
-      </w:pPr>
-    </w:p>
-    <w:p>
-      <w:pPr>
-        <w:rPr>
-          <w:lang w:val="ru-RU"/>
-        </w:rPr>
-      </w:pPr>
-    </w:p>
-    <w:p>
-      <w:pPr>
-        <w:rPr>
-          <w:lang w:val="ru-RU"/>
-        </w:rPr>
-      </w:pPr>
-    </w:p>
-    <w:p>
-      <w:pPr>
-        <w:rPr>
-          <w:sz w:val="24"/>
-          <w:szCs w:val="24"/>
-        </w:rPr>
-      </w:pPr>
-      <w:r>
-        <w:rPr>
-          <w:sz w:val="24"/>
-          <w:szCs w:val="24"/>
-          <w:lang w:val="ru-RU"/>
-        </w:rPr>
+    <w:p/>
+    <w:p>
+      <w:pPr>
+        <w:rPr>
+          <w:lang w:val="ru-RU"/>
+        </w:rPr>
+      </w:pPr>
+    </w:p>
+    <w:p>
+      <w:pPr>
+        <w:rPr>
+          <w:lang w:val="ru-RU"/>
+        </w:rPr>
+      </w:pPr>
+    </w:p>
+    <w:p>
+      <w:pPr>
+        <w:rPr>
+          <w:lang w:val="ru-RU"/>
+        </w:rPr>
+      </w:pPr>
+    </w:p>
+    <w:p>
+      <w:pPr>
+        <w:rPr>
+          <w:lang w:val="ru-RU"/>
+        </w:rPr>
+      </w:pPr>
+    </w:p>
+    <w:p>
+      <w:pPr>
+        <w:rPr>
+          <w:lang w:val="ru-RU"/>
+        </w:rPr>
+      </w:pPr>
+    </w:p>
+    <w:p>
+      <w:pPr>
+        <w:rPr>
+          <w:lang w:val="ru-RU"/>
+        </w:rPr>
+      </w:pPr>
+    </w:p>
+    <w:p>
+      <w:pPr>
+        <w:rPr>
+          <w:lang w:val="ru-RU"/>
+        </w:rPr>
+      </w:pPr>
+    </w:p>
+    <w:p>
+      <w:pPr>
+        <w:rPr>
+          <w:lang w:val="ru-RU"/>
+        </w:rPr>
+      </w:pPr>
+    </w:p>
+    <w:p>
+      <w:pPr>
+        <w:rPr>
+          <w:lang w:val="ru-RU"/>
+        </w:rPr>
+      </w:pPr>
+    </w:p>
+    <w:p>
+      <w:pPr>
+        <w:rPr>
+          <w:lang w:val="ru-RU"/>
+        </w:rPr>
+      </w:pPr>
+    </w:p>
+    <w:p>
+      <w:pPr>
+        <w:rPr>
+          <w:lang w:val="ru-RU"/>
+        </w:rPr>
+      </w:pPr>
+    </w:p>
+    <w:p>
+      <w:pPr>
+        <w:rPr>
+          <w:lang w:val="ru-RU"/>
+        </w:rPr>
+      </w:pPr>
+    </w:p>
+    <w:p>
+      <w:pPr>
+        <w:rPr>
+          <w:lang w:val="ru-RU"/>
+        </w:rPr>
+      </w:pPr>
+    </w:p>
+    <w:p>
+      <w:pPr>
+        <w:rPr>
+          <w:lang w:val="ru-RU"/>
+        </w:rPr>
+      </w:pPr>
+    </w:p>
+    <w:p>
+      <w:pPr>
+        <w:rPr>
+          <w:lang w:val="ru-RU"/>
+        </w:rPr>
+      </w:pPr>
+    </w:p>
+    <w:p>
+      <w:pPr>
+        <w:rPr>
+          <w:lang w:val="ru-RU"/>
+        </w:rPr>
+      </w:pPr>
+    </w:p>
+    <w:p>
+      <w:pPr>
+        <w:rPr>
+          <w:lang w:val="ru-RU"/>
+        </w:rPr>
+      </w:pPr>
+    </w:p>
+    <w:p>
+      <w:pPr>
+        <w:rPr>
+          <w:lang w:val="ru-RU"/>
+        </w:rPr>
+      </w:pPr>
+    </w:p>
+    <w:p>
+      <w:pPr>
+        <w:rPr>
+          <w:lang w:val="ru-RU"/>
+        </w:rPr>
+      </w:pPr>
+    </w:p>
+    <w:p>
+      <w:pPr>
+        <w:rPr>
+          <w:lang w:val="ru-RU"/>
+        </w:rPr>
+        <w:sectPr>
+          <w:pgSz w:w="11909" w:h="16834"/>
+          <w:pgMar w:top="993" w:right="1136" w:bottom="1440" w:left="709" w:header="720" w:footer="720" w:gutter="0"/>
+          <w:pgNumType w:start="3"/>
+          <w:cols w:space="720"/>
+        </w:sectPr>
+      </w:pPr>
+    </w:p>
+    <w:p>
+      <w:pPr>
+        <w:pStyle w:val="2"/>
+        <w:rPr>
+          <w:sz w:val="28"/>
+          <w:szCs w:val="28"/>
+        </w:rPr>
+      </w:pPr>
+      <w:bookmarkStart w:id="1" w:name="_Toc161438690"/>
+      <w:r>
+        <w:rPr>
+          <w:b/>
+          <w:bCs/>
+          <w:sz w:val="28"/>
+          <w:szCs w:val="28"/>
+          <w:lang w:val="ru-RU"/>
+        </w:rPr>
+        <w:lastRenderedPageBreak/>
         <w:t>1</w:t>
       </w:r>
       <w:r>
         <w:rPr>
-          <w:sz w:val="24"/>
-          <w:szCs w:val="24"/>
-        </w:rPr>
-        <w:t xml:space="preserve">) </w:t>
+          <w:b/>
+          <w:bCs/>
+          <w:sz w:val="28"/>
+          <w:szCs w:val="28"/>
+        </w:rPr>
+        <w:t>)</w:t>
+      </w:r>
+      <w:r>
+        <w:rPr>
+          <w:sz w:val="28"/>
+          <w:szCs w:val="28"/>
+        </w:rPr>
+        <w:t xml:space="preserve"> </w:t>
       </w:r>
       <w:proofErr w:type="spellStart"/>
       <w:r>
         <w:rPr>
-          <w:sz w:val="24"/>
-          <w:szCs w:val="24"/>
+          <w:b/>
+          <w:bCs/>
+          <w:sz w:val="28"/>
+          <w:szCs w:val="28"/>
         </w:rPr>
         <w:t>Introduction</w:t>
       </w:r>
       <w:proofErr w:type="spellEnd"/>
       <w:r>
         <w:rPr>
-          <w:sz w:val="24"/>
-          <w:szCs w:val="24"/>
+          <w:b/>
+          <w:bCs/>
+          <w:sz w:val="28"/>
+          <w:szCs w:val="28"/>
         </w:rPr>
         <w:t xml:space="preserve"> (Введение)</w:t>
       </w:r>
+      <w:bookmarkEnd w:id="1"/>
     </w:p>
     <w:p>
       <w:pPr>
@@ -2138,42 +3022,55 @@
     </w:p>
     <w:p>
       <w:pPr>
-        <w:rPr>
-          <w:sz w:val="24"/>
-          <w:szCs w:val="24"/>
-        </w:rPr>
-      </w:pPr>
-      <w:r>
-        <w:rPr>
-          <w:sz w:val="24"/>
-          <w:szCs w:val="24"/>
+        <w:pStyle w:val="2"/>
+        <w:rPr>
+          <w:b/>
+          <w:bCs/>
+          <w:sz w:val="28"/>
+          <w:szCs w:val="28"/>
+        </w:rPr>
+      </w:pPr>
+      <w:bookmarkStart w:id="2" w:name="_Toc161438691"/>
+      <w:r>
+        <w:rPr>
+          <w:b/>
+          <w:bCs/>
+          <w:sz w:val="28"/>
+          <w:szCs w:val="28"/>
           <w:lang w:val="ru-RU"/>
         </w:rPr>
         <w:t>2</w:t>
       </w:r>
       <w:r>
         <w:rPr>
-          <w:sz w:val="24"/>
-          <w:szCs w:val="24"/>
+          <w:b/>
+          <w:bCs/>
+          <w:sz w:val="28"/>
+          <w:szCs w:val="28"/>
         </w:rPr>
         <w:t xml:space="preserve">) Test </w:t>
       </w:r>
       <w:proofErr w:type="spellStart"/>
       <w:r>
         <w:rPr>
-          <w:sz w:val="24"/>
-          <w:szCs w:val="24"/>
+          <w:b/>
+          <w:bCs/>
+          <w:sz w:val="28"/>
+          <w:szCs w:val="28"/>
         </w:rPr>
         <w:t>Items</w:t>
       </w:r>
       <w:proofErr w:type="spellEnd"/>
       <w:r>
         <w:rPr>
-          <w:sz w:val="24"/>
-          <w:szCs w:val="24"/>
+          <w:b/>
+          <w:bCs/>
+          <w:sz w:val="28"/>
+          <w:szCs w:val="28"/>
         </w:rPr>
         <w:t xml:space="preserve"> (Объекты тестирования)</w:t>
       </w:r>
+      <w:bookmarkEnd w:id="2"/>
     </w:p>
     <w:p>
       <w:pPr>
@@ -2580,113 +3477,121 @@
         <w:rPr>
           <w:sz w:val="24"/>
           <w:szCs w:val="24"/>
-          <w:lang w:val="ru-RU"/>
-        </w:rPr>
-      </w:pPr>
-    </w:p>
-    <w:p>
-      <w:pPr>
-        <w:rPr>
-          <w:sz w:val="24"/>
-          <w:szCs w:val="24"/>
-        </w:rPr>
-      </w:pPr>
-    </w:p>
-    <w:p>
-      <w:pPr>
-        <w:rPr>
-          <w:sz w:val="24"/>
-          <w:szCs w:val="24"/>
-        </w:rPr>
-      </w:pPr>
-    </w:p>
-    <w:p>
-      <w:pPr>
-        <w:rPr>
-          <w:sz w:val="24"/>
-          <w:szCs w:val="24"/>
-        </w:rPr>
-      </w:pPr>
-      <w:r>
-        <w:rPr>
-          <w:sz w:val="24"/>
-          <w:szCs w:val="24"/>
+        </w:rPr>
+      </w:pPr>
+    </w:p>
+    <w:p>
+      <w:pPr>
+        <w:pStyle w:val="2"/>
+        <w:rPr>
+          <w:b/>
+          <w:bCs/>
+          <w:sz w:val="28"/>
+          <w:szCs w:val="28"/>
+        </w:rPr>
+      </w:pPr>
+      <w:bookmarkStart w:id="3" w:name="_Toc161438692"/>
+      <w:r>
+        <w:rPr>
+          <w:b/>
+          <w:bCs/>
+          <w:sz w:val="28"/>
+          <w:szCs w:val="28"/>
           <w:lang w:val="ru-RU"/>
         </w:rPr>
         <w:lastRenderedPageBreak/>
-        <w:t>5</w:t>
-      </w:r>
-      <w:r>
-        <w:rPr>
-          <w:sz w:val="24"/>
-          <w:szCs w:val="24"/>
+        <w:t>3</w:t>
+      </w:r>
+      <w:r>
+        <w:rPr>
+          <w:b/>
+          <w:bCs/>
+          <w:sz w:val="28"/>
+          <w:szCs w:val="28"/>
         </w:rPr>
         <w:t xml:space="preserve">) </w:t>
       </w:r>
       <w:proofErr w:type="spellStart"/>
       <w:r>
         <w:rPr>
-          <w:sz w:val="24"/>
-          <w:szCs w:val="24"/>
+          <w:b/>
+          <w:bCs/>
+          <w:sz w:val="28"/>
+          <w:szCs w:val="28"/>
         </w:rPr>
         <w:t>Features</w:t>
       </w:r>
       <w:proofErr w:type="spellEnd"/>
       <w:r>
         <w:rPr>
-          <w:sz w:val="24"/>
-          <w:szCs w:val="24"/>
+          <w:b/>
+          <w:bCs/>
+          <w:sz w:val="28"/>
+          <w:szCs w:val="28"/>
         </w:rPr>
         <w:t xml:space="preserve"> </w:t>
       </w:r>
       <w:proofErr w:type="spellStart"/>
       <w:r>
         <w:rPr>
-          <w:sz w:val="24"/>
-          <w:szCs w:val="24"/>
+          <w:b/>
+          <w:bCs/>
+          <w:sz w:val="28"/>
+          <w:szCs w:val="28"/>
         </w:rPr>
         <w:t>to</w:t>
       </w:r>
       <w:proofErr w:type="spellEnd"/>
       <w:r>
         <w:rPr>
-          <w:sz w:val="24"/>
-          <w:szCs w:val="24"/>
+          <w:b/>
+          <w:bCs/>
+          <w:sz w:val="28"/>
+          <w:szCs w:val="28"/>
         </w:rPr>
         <w:t xml:space="preserve"> </w:t>
       </w:r>
       <w:proofErr w:type="spellStart"/>
       <w:r>
         <w:rPr>
-          <w:sz w:val="24"/>
-          <w:szCs w:val="24"/>
+          <w:b/>
+          <w:bCs/>
+          <w:sz w:val="28"/>
+          <w:szCs w:val="28"/>
         </w:rPr>
         <w:t>be</w:t>
       </w:r>
       <w:proofErr w:type="spellEnd"/>
       <w:r>
         <w:rPr>
-          <w:sz w:val="24"/>
-          <w:szCs w:val="24"/>
+          <w:b/>
+          <w:bCs/>
+          <w:sz w:val="28"/>
+          <w:szCs w:val="28"/>
         </w:rPr>
         <w:t xml:space="preserve"> </w:t>
       </w:r>
       <w:proofErr w:type="spellStart"/>
       <w:r>
         <w:rPr>
-          <w:sz w:val="24"/>
-          <w:szCs w:val="24"/>
+          <w:b/>
+          <w:bCs/>
+          <w:sz w:val="28"/>
+          <w:szCs w:val="28"/>
         </w:rPr>
         <w:t>Tested</w:t>
       </w:r>
       <w:proofErr w:type="spellEnd"/>
       <w:r>
         <w:rPr>
-          <w:sz w:val="24"/>
-          <w:szCs w:val="24"/>
+          <w:b/>
+          <w:bCs/>
+          <w:sz w:val="28"/>
+          <w:szCs w:val="28"/>
         </w:rPr>
         <w:t xml:space="preserve"> (Функции которые нужно протестировать)</w:t>
       </w:r>
+      <w:bookmarkEnd w:id="3"/>
     </w:p>
     <w:p>
       <w:pPr>
@@ -4449,137 +5354,153 @@
     </w:tbl>
     <w:p>
       <w:pPr>
-        <w:rPr>
-          <w:sz w:val="24"/>
-          <w:szCs w:val="24"/>
-          <w:lang w:val="ru-RU"/>
-        </w:rPr>
-      </w:pPr>
-    </w:p>
-    <w:p>
-      <w:pPr>
-        <w:rPr>
-          <w:sz w:val="24"/>
-          <w:szCs w:val="24"/>
-        </w:rPr>
-      </w:pPr>
-      <w:r>
-        <w:rPr>
-          <w:sz w:val="24"/>
-          <w:szCs w:val="24"/>
-          <w:lang w:val="ru-RU"/>
-        </w:rPr>
-        <w:t>6</w:t>
-      </w:r>
-      <w:r>
-        <w:rPr>
-          <w:sz w:val="24"/>
-          <w:szCs w:val="24"/>
+        <w:pStyle w:val="2"/>
+        <w:rPr>
+          <w:b/>
+          <w:bCs/>
+          <w:sz w:val="28"/>
+          <w:szCs w:val="28"/>
+        </w:rPr>
+      </w:pPr>
+      <w:bookmarkStart w:id="4" w:name="_Toc161438693"/>
+      <w:r>
+        <w:rPr>
+          <w:b/>
+          <w:bCs/>
+          <w:sz w:val="28"/>
+          <w:szCs w:val="28"/>
+          <w:lang w:val="ru-RU"/>
+        </w:rPr>
+        <w:t>4</w:t>
+      </w:r>
+      <w:r>
+        <w:rPr>
+          <w:b/>
+          <w:bCs/>
+          <w:sz w:val="28"/>
+          <w:szCs w:val="28"/>
         </w:rPr>
         <w:t xml:space="preserve">) </w:t>
       </w:r>
       <w:proofErr w:type="spellStart"/>
       <w:r>
         <w:rPr>
-          <w:sz w:val="24"/>
-          <w:szCs w:val="24"/>
+          <w:b/>
+          <w:bCs/>
+          <w:sz w:val="28"/>
+          <w:szCs w:val="28"/>
         </w:rPr>
         <w:t>Features</w:t>
       </w:r>
       <w:proofErr w:type="spellEnd"/>
       <w:r>
         <w:rPr>
-          <w:sz w:val="24"/>
-          <w:szCs w:val="24"/>
+          <w:b/>
+          <w:bCs/>
+          <w:sz w:val="28"/>
+          <w:szCs w:val="28"/>
         </w:rPr>
         <w:t xml:space="preserve"> </w:t>
       </w:r>
       <w:proofErr w:type="spellStart"/>
       <w:r>
         <w:rPr>
-          <w:sz w:val="24"/>
-          <w:szCs w:val="24"/>
+          <w:b/>
+          <w:bCs/>
+          <w:sz w:val="28"/>
+          <w:szCs w:val="28"/>
         </w:rPr>
         <w:t>not</w:t>
       </w:r>
       <w:proofErr w:type="spellEnd"/>
       <w:r>
         <w:rPr>
-          <w:sz w:val="24"/>
-          <w:szCs w:val="24"/>
+          <w:b/>
+          <w:bCs/>
+          <w:sz w:val="28"/>
+          <w:szCs w:val="28"/>
         </w:rPr>
         <w:t xml:space="preserve"> </w:t>
       </w:r>
       <w:proofErr w:type="spellStart"/>
       <w:r>
         <w:rPr>
-          <w:sz w:val="24"/>
-          <w:szCs w:val="24"/>
+          <w:b/>
+          <w:bCs/>
+          <w:sz w:val="28"/>
+          <w:szCs w:val="28"/>
         </w:rPr>
         <w:t>to</w:t>
       </w:r>
       <w:proofErr w:type="spellEnd"/>
       <w:r>
         <w:rPr>
-          <w:sz w:val="24"/>
-          <w:szCs w:val="24"/>
+          <w:b/>
+          <w:bCs/>
+          <w:sz w:val="28"/>
+          <w:szCs w:val="28"/>
         </w:rPr>
         <w:t xml:space="preserve"> </w:t>
       </w:r>
       <w:proofErr w:type="spellStart"/>
       <w:r>
         <w:rPr>
-          <w:sz w:val="24"/>
-          <w:szCs w:val="24"/>
+          <w:b/>
+          <w:bCs/>
+          <w:sz w:val="28"/>
+          <w:szCs w:val="28"/>
         </w:rPr>
         <w:t>be</w:t>
       </w:r>
       <w:proofErr w:type="spellEnd"/>
       <w:r>
         <w:rPr>
-          <w:sz w:val="24"/>
-          <w:szCs w:val="24"/>
+          <w:b/>
+          <w:bCs/>
+          <w:sz w:val="28"/>
+          <w:szCs w:val="28"/>
         </w:rPr>
         <w:t xml:space="preserve"> </w:t>
       </w:r>
       <w:proofErr w:type="spellStart"/>
       <w:r>
         <w:rPr>
-          <w:sz w:val="24"/>
-          <w:szCs w:val="24"/>
+          <w:b/>
+          <w:bCs/>
+          <w:sz w:val="28"/>
+          <w:szCs w:val="28"/>
         </w:rPr>
         <w:t>Tested</w:t>
       </w:r>
       <w:proofErr w:type="spellEnd"/>
       <w:r>
         <w:rPr>
-          <w:sz w:val="24"/>
-          <w:szCs w:val="24"/>
+          <w:b/>
+          <w:bCs/>
+          <w:sz w:val="28"/>
+          <w:szCs w:val="28"/>
         </w:rPr>
         <w:t xml:space="preserve"> (</w:t>
       </w:r>
       <w:r>
         <w:rPr>
-          <w:sz w:val="24"/>
-          <w:szCs w:val="24"/>
+          <w:b/>
+          <w:bCs/>
+          <w:sz w:val="28"/>
+          <w:szCs w:val="28"/>
         </w:rPr>
         <w:t>Функции,</w:t>
       </w:r>
       <w:r>
         <w:rPr>
-          <w:sz w:val="24"/>
-          <w:szCs w:val="24"/>
+          <w:b/>
+          <w:bCs/>
+          <w:sz w:val="28"/>
+          <w:szCs w:val="28"/>
         </w:rPr>
         <w:t xml:space="preserve"> которые не нужно тестировать)</w:t>
       </w:r>
-    </w:p>
-    <w:p>
-      <w:pPr>
-        <w:rPr>
-          <w:sz w:val="24"/>
-          <w:szCs w:val="24"/>
-        </w:rPr>
-      </w:pPr>
+      <w:bookmarkEnd w:id="4"/>
     </w:p>
     <w:p>
       <w:pPr>
@@ -4657,43 +5578,83 @@
     </w:p>
     <w:p>
       <w:pPr>
-        <w:rPr>
-          <w:sz w:val="24"/>
-          <w:szCs w:val="24"/>
-        </w:rPr>
-      </w:pPr>
-      <w:r>
-        <w:rPr>
-          <w:sz w:val="24"/>
-          <w:szCs w:val="24"/>
+        <w:pStyle w:val="2"/>
+        <w:rPr>
+          <w:b/>
+          <w:bCs/>
+          <w:sz w:val="28"/>
+          <w:szCs w:val="28"/>
+        </w:rPr>
+      </w:pPr>
+      <w:bookmarkStart w:id="5" w:name="_Toc161438694"/>
+      <w:r>
+        <w:rPr>
+          <w:b/>
+          <w:bCs/>
+          <w:sz w:val="28"/>
+          <w:szCs w:val="28"/>
           <w:lang w:val="ru-RU"/>
         </w:rPr>
         <w:lastRenderedPageBreak/>
-        <w:t>7</w:t>
-      </w:r>
-      <w:r>
-        <w:rPr>
-          <w:sz w:val="24"/>
-          <w:szCs w:val="24"/>
+        <w:t>5</w:t>
+      </w:r>
+      <w:r>
+        <w:rPr>
+          <w:b/>
+          <w:bCs/>
+          <w:sz w:val="28"/>
+          <w:szCs w:val="28"/>
         </w:rPr>
         <w:t xml:space="preserve">) </w:t>
       </w:r>
       <w:proofErr w:type="spellStart"/>
       <w:r>
         <w:rPr>
-          <w:sz w:val="24"/>
-          <w:szCs w:val="24"/>
+          <w:b/>
+          <w:bCs/>
+          <w:sz w:val="28"/>
+          <w:szCs w:val="28"/>
         </w:rPr>
         <w:t>Approach</w:t>
       </w:r>
       <w:proofErr w:type="spellEnd"/>
       <w:r>
         <w:rPr>
-          <w:sz w:val="24"/>
-          <w:szCs w:val="24"/>
-        </w:rPr>
-        <w:t xml:space="preserve"> (Подходы)</w:t>
-      </w:r>
+          <w:b/>
+          <w:bCs/>
+          <w:sz w:val="28"/>
+          <w:szCs w:val="28"/>
+        </w:rPr>
+        <w:t xml:space="preserve"> (Подходы</w:t>
+      </w:r>
+      <w:r>
+        <w:rPr>
+          <w:b/>
+          <w:bCs/>
+          <w:sz w:val="28"/>
+          <w:szCs w:val="28"/>
+        </w:rPr>
+        <w:t xml:space="preserve"> </w:t>
+      </w:r>
+      <w:r>
+        <w:rPr>
+          <w:b/>
+          <w:bCs/>
+          <w:sz w:val="28"/>
+          <w:szCs w:val="28"/>
+        </w:rPr>
+        <w:t>к тестированию</w:t>
+      </w:r>
+      <w:r>
+        <w:rPr>
+          <w:b/>
+          <w:bCs/>
+          <w:sz w:val="28"/>
+          <w:szCs w:val="28"/>
+        </w:rPr>
+        <w:t>)</w:t>
+      </w:r>
+      <w:bookmarkEnd w:id="5"/>
     </w:p>
     <w:p>
       <w:pPr>
@@ -5665,7 +6626,27 @@
           <w:szCs w:val="24"/>
           <w:lang w:val="ru-RU"/>
         </w:rPr>
-        <w:t> Измерение ключевых показателей производительности ПО (время отклика, использование ресурсов).</w:t>
+        <w:t> Измерение ключевых показателей</w:t>
+      </w:r>
+      <w:r>
+        <w:rPr>
+          <w:rFonts w:eastAsia="Times New Roman"/>
+          <w:color w:val="1F1F1F"/>
+          <w:sz w:val="24"/>
+          <w:szCs w:val="24"/>
+          <w:lang w:val="ru-RU"/>
+        </w:rPr>
+        <w:t xml:space="preserve"> </w:t>
+      </w:r>
+      <w:r>
+        <w:rPr>
+          <w:rFonts w:eastAsia="Times New Roman"/>
+          <w:color w:val="1F1F1F"/>
+          <w:sz w:val="24"/>
+          <w:szCs w:val="24"/>
+          <w:lang w:val="ru-RU"/>
+        </w:rPr>
+        <w:t>производительности ПО (время отклика, использование ресурсов).</w:t>
       </w:r>
     </w:p>
     <w:p>
@@ -5774,6 +6755,36 @@
         </w:rPr>
         <w:t> Проверка того, насколько легко и приятно пользователям взаимодействовать с ПО.</w:t>
       </w:r>
+    </w:p>
+    <w:p>
+      <w:pPr>
+        <w:shd w:val="clear" w:color="auto" w:fill="FFFFFF"/>
+        <w:spacing w:before="100" w:beforeAutospacing="1" w:after="100" w:afterAutospacing="1" w:line="240" w:lineRule="auto"/>
+        <w:rPr>
+          <w:rFonts w:eastAsia="Times New Roman"/>
+          <w:b/>
+          <w:bCs/>
+          <w:color w:val="1F1F1F"/>
+          <w:sz w:val="24"/>
+          <w:szCs w:val="24"/>
+          <w:lang w:val="ru-RU"/>
+        </w:rPr>
+      </w:pPr>
+    </w:p>
+    <w:p>
+      <w:pPr>
+        <w:shd w:val="clear" w:color="auto" w:fill="FFFFFF"/>
+        <w:spacing w:before="100" w:beforeAutospacing="1" w:after="100" w:afterAutospacing="1" w:line="240" w:lineRule="auto"/>
+        <w:rPr>
+          <w:rFonts w:eastAsia="Times New Roman"/>
+          <w:b/>
+          <w:bCs/>
+          <w:color w:val="1F1F1F"/>
+          <w:sz w:val="24"/>
+          <w:szCs w:val="24"/>
+          <w:lang w:val="ru-RU"/>
+        </w:rPr>
+      </w:pPr>
     </w:p>
     <w:p>
       <w:pPr>
@@ -6064,6 +7075,7 @@
                 <w:szCs w:val="24"/>
                 <w:lang w:val="ru-RU"/>
               </w:rPr>
+              <w:lastRenderedPageBreak/>
               <w:t>Личный кабинет</w:t>
             </w:r>
           </w:p>
@@ -6173,17 +7185,7 @@
                 <w:shd w:val="clear" w:color="auto" w:fill="FFFFFF"/>
                 <w:lang w:val="en-US"/>
               </w:rPr>
-              <w:t>SoapUI</w:t>
-            </w:r>
-            <w:r>
-              <w:rPr>
-                <w:color w:val="1F1F1F"/>
-                <w:sz w:val="24"/>
-                <w:szCs w:val="24"/>
-                <w:shd w:val="clear" w:color="auto" w:fill="FFFFFF"/>
-                <w:lang w:val="en-US"/>
-              </w:rPr>
-              <w:t>,</w:t>
+              <w:t>SoapUI,</w:t>
             </w:r>
             <w:r>
               <w:rPr>
@@ -6319,7 +7321,6 @@
                 <w:szCs w:val="24"/>
                 <w:lang w:val="ru-RU"/>
               </w:rPr>
-              <w:lastRenderedPageBreak/>
               <w:t>Каталог товаров</w:t>
             </w:r>
           </w:p>
@@ -6439,16 +7440,7 @@
                 <w:szCs w:val="21"/>
                 <w:shd w:val="clear" w:color="auto" w:fill="FFFFFF"/>
               </w:rPr>
-              <w:t>m</w:t>
-            </w:r>
-            <w:r>
-              <w:rPr>
-                <w:color w:val="1F1F1F"/>
-                <w:sz w:val="21"/>
-                <w:szCs w:val="21"/>
-                <w:shd w:val="clear" w:color="auto" w:fill="FFFFFF"/>
-              </w:rPr>
-              <w:t>ind</w:t>
+              <w:t>mind</w:t>
             </w:r>
             <w:proofErr w:type="spellEnd"/>
           </w:p>
@@ -6972,12 +7964,14 @@
     </w:p>
     <w:p>
       <w:pPr>
-        <w:pStyle w:val="3"/>
         <w:shd w:val="clear" w:color="auto" w:fill="FFFFFF"/>
-        <w:rPr>
+        <w:spacing w:before="100" w:beforeAutospacing="1" w:line="240" w:lineRule="auto"/>
+        <w:rPr>
+          <w:rFonts w:eastAsia="Times New Roman"/>
           <w:color w:val="1F1F1F"/>
           <w:sz w:val="24"/>
           <w:szCs w:val="24"/>
+          <w:lang w:val="ru-RU"/>
         </w:rPr>
       </w:pPr>
       <w:r>
@@ -7155,247 +8149,288 @@
     </w:p>
     <w:p>
       <w:pPr>
-        <w:rPr>
-          <w:sz w:val="24"/>
-          <w:szCs w:val="24"/>
-        </w:rPr>
-      </w:pPr>
-      <w:r>
-        <w:rPr>
-          <w:sz w:val="24"/>
-          <w:szCs w:val="24"/>
-        </w:rPr>
-        <w:t xml:space="preserve">9) </w:t>
-      </w:r>
-      <w:r>
-        <w:rPr>
-          <w:sz w:val="24"/>
-          <w:szCs w:val="24"/>
+        <w:shd w:val="clear" w:color="auto" w:fill="FFFFFF"/>
+        <w:spacing w:before="100" w:beforeAutospacing="1" w:line="240" w:lineRule="auto"/>
+        <w:rPr>
+          <w:color w:val="1F1F1F"/>
+          <w:sz w:val="24"/>
+          <w:szCs w:val="24"/>
+        </w:rPr>
+      </w:pPr>
+    </w:p>
+    <w:p>
+      <w:pPr>
+        <w:shd w:val="clear" w:color="auto" w:fill="FFFFFF"/>
+        <w:spacing w:before="100" w:beforeAutospacing="1" w:line="240" w:lineRule="auto"/>
+        <w:rPr>
+          <w:color w:val="1F1F1F"/>
+          <w:sz w:val="24"/>
+          <w:szCs w:val="24"/>
+        </w:rPr>
+      </w:pPr>
+    </w:p>
+    <w:p>
+      <w:pPr>
+        <w:pStyle w:val="2"/>
+        <w:rPr>
+          <w:b/>
+          <w:bCs/>
+          <w:sz w:val="28"/>
+          <w:szCs w:val="28"/>
+        </w:rPr>
+      </w:pPr>
+      <w:bookmarkStart w:id="6" w:name="_Toc161438695"/>
+      <w:r>
+        <w:rPr>
+          <w:b/>
+          <w:bCs/>
+          <w:sz w:val="28"/>
+          <w:szCs w:val="28"/>
+          <w:lang w:val="ru-RU"/>
+        </w:rPr>
+        <w:lastRenderedPageBreak/>
+        <w:t>6</w:t>
+      </w:r>
+      <w:r>
+        <w:rPr>
+          <w:b/>
+          <w:bCs/>
+          <w:sz w:val="28"/>
+          <w:szCs w:val="28"/>
+        </w:rPr>
+        <w:t xml:space="preserve">) </w:t>
+      </w:r>
+      <w:r>
+        <w:rPr>
+          <w:b/>
+          <w:bCs/>
+          <w:sz w:val="28"/>
+          <w:szCs w:val="28"/>
           <w:lang w:val="en-US"/>
         </w:rPr>
         <w:t>Item</w:t>
       </w:r>
       <w:r>
         <w:rPr>
-          <w:sz w:val="24"/>
-          <w:szCs w:val="24"/>
+          <w:b/>
+          <w:bCs/>
+          <w:sz w:val="28"/>
+          <w:szCs w:val="28"/>
         </w:rPr>
         <w:t xml:space="preserve"> </w:t>
       </w:r>
       <w:r>
         <w:rPr>
-          <w:sz w:val="24"/>
-          <w:szCs w:val="24"/>
+          <w:b/>
+          <w:bCs/>
+          <w:sz w:val="28"/>
+          <w:szCs w:val="28"/>
           <w:lang w:val="en-US"/>
         </w:rPr>
         <w:t>Pass</w:t>
       </w:r>
       <w:r>
         <w:rPr>
-          <w:sz w:val="24"/>
-          <w:szCs w:val="24"/>
+          <w:b/>
+          <w:bCs/>
+          <w:sz w:val="28"/>
+          <w:szCs w:val="28"/>
         </w:rPr>
         <w:t>/</w:t>
       </w:r>
       <w:r>
         <w:rPr>
-          <w:sz w:val="24"/>
-          <w:szCs w:val="24"/>
+          <w:b/>
+          <w:bCs/>
+          <w:sz w:val="28"/>
+          <w:szCs w:val="28"/>
           <w:lang w:val="en-US"/>
         </w:rPr>
         <w:t>Fail</w:t>
       </w:r>
       <w:r>
         <w:rPr>
-          <w:sz w:val="24"/>
-          <w:szCs w:val="24"/>
+          <w:b/>
+          <w:bCs/>
+          <w:sz w:val="28"/>
+          <w:szCs w:val="28"/>
         </w:rPr>
         <w:t xml:space="preserve"> </w:t>
       </w:r>
       <w:r>
         <w:rPr>
-          <w:sz w:val="24"/>
-          <w:szCs w:val="24"/>
+          <w:b/>
+          <w:bCs/>
+          <w:sz w:val="28"/>
+          <w:szCs w:val="28"/>
           <w:lang w:val="en-US"/>
         </w:rPr>
         <w:t>Criteria</w:t>
       </w:r>
       <w:r>
         <w:rPr>
-          <w:sz w:val="24"/>
-          <w:szCs w:val="24"/>
-        </w:rPr>
-        <w:t xml:space="preserve"> (</w:t>
-      </w:r>
-      <w:r>
-        <w:rPr>
-          <w:sz w:val="24"/>
-          <w:szCs w:val="24"/>
-        </w:rPr>
-        <w:t>Критерии</w:t>
-      </w:r>
-      <w:r>
-        <w:rPr>
-          <w:sz w:val="24"/>
-          <w:szCs w:val="24"/>
+          <w:b/>
+          <w:bCs/>
+          <w:sz w:val="28"/>
+          <w:szCs w:val="28"/>
+        </w:rPr>
+        <w:t xml:space="preserve"> (Критерии прохождения тестов)</w:t>
+      </w:r>
+      <w:r>
+        <w:rPr>
+          <w:b/>
+          <w:bCs/>
+          <w:sz w:val="28"/>
+          <w:szCs w:val="28"/>
         </w:rPr>
         <w:t xml:space="preserve"> </w:t>
       </w:r>
       <w:r>
         <w:rPr>
-          <w:sz w:val="24"/>
-          <w:szCs w:val="24"/>
-        </w:rPr>
-        <w:t>прохождения</w:t>
-      </w:r>
-      <w:r>
-        <w:rPr>
-          <w:sz w:val="24"/>
-          <w:szCs w:val="24"/>
+          <w:b/>
+          <w:bCs/>
+          <w:sz w:val="28"/>
+          <w:szCs w:val="28"/>
+        </w:rPr>
+        <w:t>/</w:t>
+      </w:r>
+      <w:r>
+        <w:rPr>
+          <w:b/>
+          <w:bCs/>
+          <w:sz w:val="28"/>
+          <w:szCs w:val="28"/>
         </w:rPr>
         <w:t xml:space="preserve"> </w:t>
       </w:r>
       <w:r>
         <w:rPr>
-          <w:sz w:val="24"/>
-          <w:szCs w:val="24"/>
-        </w:rPr>
-        <w:t>тестов</w:t>
-      </w:r>
-      <w:r>
-        <w:rPr>
-          <w:sz w:val="24"/>
-          <w:szCs w:val="24"/>
+          <w:b/>
+          <w:bCs/>
+          <w:sz w:val="28"/>
+          <w:szCs w:val="28"/>
+          <w:lang w:val="en-US"/>
+        </w:rPr>
+        <w:t>Suspension</w:t>
+      </w:r>
+      <w:r>
+        <w:rPr>
+          <w:b/>
+          <w:bCs/>
+          <w:sz w:val="28"/>
+          <w:szCs w:val="28"/>
+        </w:rPr>
+        <w:t xml:space="preserve"> </w:t>
+      </w:r>
+      <w:r>
+        <w:rPr>
+          <w:b/>
+          <w:bCs/>
+          <w:sz w:val="28"/>
+          <w:szCs w:val="28"/>
+          <w:lang w:val="en-US"/>
+        </w:rPr>
+        <w:t>Criteria</w:t>
+      </w:r>
+      <w:r>
+        <w:rPr>
+          <w:b/>
+          <w:bCs/>
+          <w:sz w:val="28"/>
+          <w:szCs w:val="28"/>
+        </w:rPr>
+        <w:t xml:space="preserve"> </w:t>
+      </w:r>
+      <w:r>
+        <w:rPr>
+          <w:b/>
+          <w:bCs/>
+          <w:sz w:val="28"/>
+          <w:szCs w:val="28"/>
+          <w:lang w:val="en-US"/>
+        </w:rPr>
+        <w:t>and</w:t>
+      </w:r>
+      <w:r>
+        <w:rPr>
+          <w:b/>
+          <w:bCs/>
+          <w:sz w:val="28"/>
+          <w:szCs w:val="28"/>
+        </w:rPr>
+        <w:t xml:space="preserve"> </w:t>
+      </w:r>
+      <w:r>
+        <w:rPr>
+          <w:b/>
+          <w:bCs/>
+          <w:sz w:val="28"/>
+          <w:szCs w:val="28"/>
+          <w:lang w:val="en-US"/>
+        </w:rPr>
+        <w:t>Resumption</w:t>
+      </w:r>
+      <w:r>
+        <w:rPr>
+          <w:b/>
+          <w:bCs/>
+          <w:sz w:val="28"/>
+          <w:szCs w:val="28"/>
+        </w:rPr>
+        <w:t xml:space="preserve"> </w:t>
+      </w:r>
+      <w:r>
+        <w:rPr>
+          <w:b/>
+          <w:bCs/>
+          <w:sz w:val="28"/>
+          <w:szCs w:val="28"/>
+          <w:lang w:val="en-US"/>
+        </w:rPr>
+        <w:t>Requirements</w:t>
+      </w:r>
+      <w:r>
+        <w:rPr>
+          <w:b/>
+          <w:bCs/>
+          <w:sz w:val="28"/>
+          <w:szCs w:val="28"/>
+        </w:rPr>
+        <w:t xml:space="preserve"> (Критерии</w:t>
+      </w:r>
+      <w:r>
+        <w:rPr>
+          <w:b/>
+          <w:bCs/>
+          <w:color w:val="333333"/>
+          <w:sz w:val="28"/>
+          <w:szCs w:val="28"/>
+          <w:shd w:val="clear" w:color="auto" w:fill="FFFFFF"/>
+          <w:lang w:val="en-US"/>
+        </w:rPr>
+        <w:t> </w:t>
+      </w:r>
+      <w:r>
+        <w:rPr>
+          <w:b/>
+          <w:bCs/>
+          <w:color w:val="333333"/>
+          <w:sz w:val="28"/>
+          <w:szCs w:val="28"/>
+          <w:shd w:val="clear" w:color="auto" w:fill="FFFFFF"/>
+        </w:rPr>
+        <w:t>приостановки и возобновления</w:t>
+      </w:r>
+      <w:r>
+        <w:rPr>
+          <w:b/>
+          <w:bCs/>
+          <w:sz w:val="28"/>
+          <w:szCs w:val="28"/>
         </w:rPr>
         <w:t>)</w:t>
       </w:r>
-      <w:r>
-        <w:rPr>
-          <w:sz w:val="24"/>
-          <w:szCs w:val="24"/>
-        </w:rPr>
-        <w:t xml:space="preserve"> </w:t>
-      </w:r>
-      <w:r>
-        <w:rPr>
-          <w:sz w:val="24"/>
-          <w:szCs w:val="24"/>
-        </w:rPr>
-        <w:t>/</w:t>
-      </w:r>
-      <w:r>
-        <w:rPr>
-          <w:sz w:val="24"/>
-          <w:szCs w:val="24"/>
-        </w:rPr>
-        <w:t xml:space="preserve"> </w:t>
-      </w:r>
-      <w:r>
-        <w:rPr>
-          <w:sz w:val="24"/>
-          <w:szCs w:val="24"/>
-          <w:lang w:val="en-US"/>
-        </w:rPr>
-        <w:t>Suspension</w:t>
-      </w:r>
-      <w:r>
-        <w:rPr>
-          <w:sz w:val="24"/>
-          <w:szCs w:val="24"/>
-        </w:rPr>
-        <w:t xml:space="preserve"> </w:t>
-      </w:r>
-      <w:r>
-        <w:rPr>
-          <w:sz w:val="24"/>
-          <w:szCs w:val="24"/>
-          <w:lang w:val="en-US"/>
-        </w:rPr>
-        <w:t>Criteria</w:t>
-      </w:r>
-      <w:r>
-        <w:rPr>
-          <w:sz w:val="24"/>
-          <w:szCs w:val="24"/>
-        </w:rPr>
-        <w:t xml:space="preserve"> </w:t>
-      </w:r>
-      <w:r>
-        <w:rPr>
-          <w:sz w:val="24"/>
-          <w:szCs w:val="24"/>
-          <w:lang w:val="en-US"/>
-        </w:rPr>
-        <w:t>and</w:t>
-      </w:r>
-      <w:r>
-        <w:rPr>
-          <w:sz w:val="24"/>
-          <w:szCs w:val="24"/>
-        </w:rPr>
-        <w:t xml:space="preserve"> </w:t>
-      </w:r>
-      <w:r>
-        <w:rPr>
-          <w:sz w:val="24"/>
-          <w:szCs w:val="24"/>
-          <w:lang w:val="en-US"/>
-        </w:rPr>
-        <w:t>Resumption</w:t>
-      </w:r>
-      <w:r>
-        <w:rPr>
-          <w:sz w:val="24"/>
-          <w:szCs w:val="24"/>
-        </w:rPr>
-        <w:t xml:space="preserve"> </w:t>
-      </w:r>
-      <w:r>
-        <w:rPr>
-          <w:sz w:val="24"/>
-          <w:szCs w:val="24"/>
-          <w:lang w:val="en-US"/>
-        </w:rPr>
-        <w:t>Requirements</w:t>
-      </w:r>
-      <w:r>
-        <w:rPr>
-          <w:sz w:val="24"/>
-          <w:szCs w:val="24"/>
-        </w:rPr>
-        <w:t xml:space="preserve"> (</w:t>
-      </w:r>
-      <w:r>
-        <w:rPr>
-          <w:sz w:val="24"/>
-          <w:szCs w:val="24"/>
-        </w:rPr>
-        <w:t>Критерии</w:t>
-      </w:r>
-      <w:r>
-        <w:rPr>
-          <w:color w:val="333333"/>
-          <w:sz w:val="24"/>
-          <w:szCs w:val="24"/>
-          <w:shd w:val="clear" w:color="auto" w:fill="FFFFFF"/>
-        </w:rPr>
-        <w:t> приостановки и возобновления</w:t>
-      </w:r>
-      <w:r>
-        <w:rPr>
-          <w:sz w:val="24"/>
-          <w:szCs w:val="24"/>
-        </w:rPr>
-        <w:t>)</w:t>
-      </w:r>
-    </w:p>
-    <w:p>
-      <w:pPr>
-        <w:rPr>
-          <w:sz w:val="24"/>
-          <w:szCs w:val="24"/>
-        </w:rPr>
-      </w:pPr>
+      <w:bookmarkEnd w:id="6"/>
     </w:p>
     <w:p>
       <w:pPr>
@@ -7435,30 +8470,14 @@
           <w:sz w:val="24"/>
           <w:szCs w:val="24"/>
         </w:rPr>
-        <w:t>Критическая ошибка</w:t>
-      </w:r>
-      <w:r>
-        <w:rPr>
-          <w:b/>
-          <w:bCs/>
-          <w:sz w:val="24"/>
-          <w:szCs w:val="24"/>
-        </w:rPr>
-        <w:t>:</w:t>
-      </w:r>
-      <w:r>
-        <w:rPr>
-          <w:sz w:val="24"/>
-          <w:szCs w:val="24"/>
-        </w:rPr>
-        <w:t xml:space="preserve"> блокирует</w:t>
-      </w:r>
-      <w:r>
-        <w:rPr>
-          <w:sz w:val="24"/>
-          <w:szCs w:val="24"/>
-        </w:rPr>
-        <w:t xml:space="preserve"> работу функции или приводит к потере данных.</w:t>
+        <w:t>Критическая ошибка:</w:t>
+      </w:r>
+      <w:r>
+        <w:rPr>
+          <w:sz w:val="24"/>
+          <w:szCs w:val="24"/>
+        </w:rPr>
+        <w:t xml:space="preserve"> блокирует работу функции или приводит к потере данных.</w:t>
       </w:r>
     </w:p>
     <w:p>
@@ -7479,30 +8498,14 @@
           <w:sz w:val="24"/>
           <w:szCs w:val="24"/>
         </w:rPr>
-        <w:t>Мажорная ошибка</w:t>
-      </w:r>
-      <w:r>
-        <w:rPr>
-          <w:b/>
-          <w:bCs/>
-          <w:sz w:val="24"/>
-          <w:szCs w:val="24"/>
-        </w:rPr>
-        <w:t>:</w:t>
-      </w:r>
-      <w:r>
-        <w:rPr>
-          <w:sz w:val="24"/>
-          <w:szCs w:val="24"/>
-        </w:rPr>
-        <w:t xml:space="preserve"> значительно</w:t>
-      </w:r>
-      <w:r>
-        <w:rPr>
-          <w:sz w:val="24"/>
-          <w:szCs w:val="24"/>
-        </w:rPr>
-        <w:t xml:space="preserve"> влияет на функциональность или удобство использования.</w:t>
+        <w:t>Мажорная ошибка:</w:t>
+      </w:r>
+      <w:r>
+        <w:rPr>
+          <w:sz w:val="24"/>
+          <w:szCs w:val="24"/>
+        </w:rPr>
+        <w:t xml:space="preserve"> значительно влияет на функциональность или удобство использования.</w:t>
       </w:r>
     </w:p>
     <w:p>
@@ -7523,7 +8526,6 @@
           <w:sz w:val="24"/>
           <w:szCs w:val="24"/>
         </w:rPr>
-        <w:lastRenderedPageBreak/>
         <w:t>Минорная ошибка</w:t>
       </w:r>
       <w:r>
@@ -7531,14 +8533,7 @@
           <w:sz w:val="24"/>
           <w:szCs w:val="24"/>
         </w:rPr>
-        <w:t>: незначительно</w:t>
-      </w:r>
-      <w:r>
-        <w:rPr>
-          <w:sz w:val="24"/>
-          <w:szCs w:val="24"/>
-        </w:rPr>
-        <w:t xml:space="preserve"> влияет на функциональность или удобство использования.</w:t>
+        <w:t>: незначительно влияет на функциональность или удобство использования.</w:t>
       </w:r>
     </w:p>
     <w:p>
@@ -7630,39 +8625,15 @@
           <w:szCs w:val="24"/>
           <w:lang w:val="ru-RU"/>
         </w:rPr>
-        <w:t>(</w:t>
-      </w:r>
-      <w:r>
-        <w:rPr>
-          <w:sz w:val="24"/>
-          <w:szCs w:val="24"/>
-          <w:lang w:val="ru-RU"/>
-        </w:rPr>
-        <w:t>https://</w:t>
-      </w:r>
-      <w:r>
-        <w:rPr>
-          <w:sz w:val="24"/>
-          <w:szCs w:val="24"/>
-          <w:lang w:val="ru-RU"/>
-        </w:rPr>
-        <w:t>Fluffy</w:t>
-      </w:r>
-      <w:r>
-        <w:rPr>
-          <w:sz w:val="24"/>
-          <w:szCs w:val="24"/>
-          <w:lang w:val="ru-RU"/>
-        </w:rPr>
-        <w:t>_</w:t>
-      </w:r>
-      <w:r>
-        <w:rPr>
-          <w:sz w:val="24"/>
-          <w:szCs w:val="24"/>
-          <w:lang w:val="ru-RU"/>
-        </w:rPr>
-        <w:t>tail</w:t>
+        <w:t>(https://</w:t>
+      </w:r>
+      <w:r>
+        <w:rPr>
+          <w:sz w:val="24"/>
+          <w:szCs w:val="24"/>
+          <w:lang w:val="ru-RU"/>
+        </w:rPr>
+        <w:t>Fluffy_tail</w:t>
       </w:r>
       <w:r>
         <w:rPr>
@@ -7704,31 +8675,7 @@
           <w:szCs w:val="24"/>
           <w:lang w:val="ru-RU"/>
         </w:rPr>
-        <w:t>/jule-202</w:t>
-      </w:r>
-      <w:r>
-        <w:rPr>
-          <w:sz w:val="24"/>
-          <w:szCs w:val="24"/>
-          <w:lang w:val="ru-RU"/>
-        </w:rPr>
-        <w:t>3</w:t>
-      </w:r>
-      <w:r>
-        <w:rPr>
-          <w:sz w:val="24"/>
-          <w:szCs w:val="24"/>
-          <w:lang w:val="ru-RU"/>
-        </w:rPr>
-        <w:t>/test-plan.pdf</w:t>
-      </w:r>
-      <w:r>
-        <w:rPr>
-          <w:sz w:val="24"/>
-          <w:szCs w:val="24"/>
-          <w:lang w:val="ru-RU"/>
-        </w:rPr>
-        <w:t>)</w:t>
+        <w:t>/jule-2023/test-plan.pdf)</w:t>
       </w:r>
     </w:p>
     <w:p>
@@ -7790,14 +8737,6 @@
     </w:p>
     <w:p>
       <w:pPr>
-        <w:rPr>
-          <w:sz w:val="24"/>
-          <w:szCs w:val="24"/>
-        </w:rPr>
-      </w:pPr>
-    </w:p>
-    <w:p>
-      <w:pPr>
         <w:shd w:val="clear" w:color="auto" w:fill="FFFFFF"/>
         <w:spacing w:after="150" w:line="300" w:lineRule="atLeast"/>
         <w:rPr>
@@ -7808,22 +8747,6 @@
           <w:lang w:val="ru-RU"/>
         </w:rPr>
       </w:pPr>
-      <w:r>
-        <w:rPr>
-          <w:sz w:val="24"/>
-          <w:szCs w:val="24"/>
-          <w:lang w:val="en-US"/>
-        </w:rPr>
-        <w:t>10</w:t>
-      </w:r>
-      <w:r>
-        <w:rPr>
-          <w:sz w:val="24"/>
-          <w:szCs w:val="24"/>
-          <w:lang w:val="en-US"/>
-        </w:rPr>
-        <w:t xml:space="preserve">) </w:t>
-      </w:r>
       <w:r>
         <w:rPr>
           <w:rFonts w:eastAsia="Times New Roman"/>
@@ -7921,14 +8844,6 @@
     </w:p>
     <w:p>
       <w:pPr>
-        <w:rPr>
-          <w:sz w:val="24"/>
-          <w:szCs w:val="24"/>
-        </w:rPr>
-      </w:pPr>
-    </w:p>
-    <w:p>
-      <w:pPr>
         <w:shd w:val="clear" w:color="auto" w:fill="FFFFFF"/>
         <w:spacing w:line="360" w:lineRule="auto"/>
         <w:rPr>
@@ -7939,22 +8854,6 @@
           <w:lang w:val="ru-RU"/>
         </w:rPr>
       </w:pPr>
-      <w:r>
-        <w:rPr>
-          <w:sz w:val="24"/>
-          <w:szCs w:val="24"/>
-          <w:lang w:val="en-US"/>
-        </w:rPr>
-        <w:t>11</w:t>
-      </w:r>
-      <w:r>
-        <w:rPr>
-          <w:sz w:val="24"/>
-          <w:szCs w:val="24"/>
-          <w:lang w:val="en-US"/>
-        </w:rPr>
-        <w:t xml:space="preserve">) </w:t>
-      </w:r>
       <w:r>
         <w:rPr>
           <w:rFonts w:eastAsia="Times New Roman"/>
@@ -8231,63 +9130,62 @@
     </w:p>
     <w:p>
       <w:pPr>
-        <w:rPr>
-          <w:sz w:val="24"/>
-          <w:szCs w:val="24"/>
-        </w:rPr>
-      </w:pPr>
-    </w:p>
-    <w:p>
-      <w:pPr>
-        <w:spacing w:line="360" w:lineRule="auto"/>
-        <w:rPr>
-          <w:sz w:val="24"/>
-          <w:szCs w:val="24"/>
-          <w:lang w:val="ru-RU"/>
-        </w:rPr>
-      </w:pPr>
-      <w:r>
-        <w:rPr>
-          <w:sz w:val="24"/>
-          <w:szCs w:val="24"/>
-        </w:rPr>
-        <w:t>1</w:t>
-      </w:r>
-      <w:r>
-        <w:rPr>
-          <w:sz w:val="24"/>
-          <w:szCs w:val="24"/>
+        <w:pStyle w:val="2"/>
+        <w:rPr>
+          <w:b/>
+          <w:bCs/>
+          <w:sz w:val="28"/>
+          <w:szCs w:val="28"/>
+          <w:lang w:val="ru-RU"/>
+        </w:rPr>
+      </w:pPr>
+      <w:bookmarkStart w:id="7" w:name="_Toc161438696"/>
+      <w:r>
+        <w:rPr>
+          <w:b/>
+          <w:bCs/>
+          <w:sz w:val="28"/>
+          <w:szCs w:val="28"/>
           <w:lang w:val="en-US"/>
         </w:rPr>
-        <w:t>2</w:t>
-      </w:r>
-      <w:r>
-        <w:rPr>
-          <w:sz w:val="24"/>
-          <w:szCs w:val="24"/>
+        <w:t>7</w:t>
+      </w:r>
+      <w:r>
+        <w:rPr>
+          <w:b/>
+          <w:bCs/>
+          <w:sz w:val="28"/>
+          <w:szCs w:val="28"/>
         </w:rPr>
         <w:t xml:space="preserve">) Test </w:t>
       </w:r>
       <w:proofErr w:type="spellStart"/>
       <w:r>
         <w:rPr>
-          <w:sz w:val="24"/>
-          <w:szCs w:val="24"/>
+          <w:b/>
+          <w:bCs/>
+          <w:sz w:val="28"/>
+          <w:szCs w:val="28"/>
         </w:rPr>
         <w:t>Deliverables</w:t>
       </w:r>
       <w:proofErr w:type="spellEnd"/>
       <w:r>
         <w:rPr>
-          <w:sz w:val="24"/>
-          <w:szCs w:val="24"/>
+          <w:b/>
+          <w:bCs/>
+          <w:sz w:val="28"/>
+          <w:szCs w:val="28"/>
         </w:rPr>
         <w:t xml:space="preserve"> (Результаты тестирования)</w:t>
       </w:r>
-      <w:r>
-        <w:rPr>
-          <w:sz w:val="24"/>
-          <w:szCs w:val="24"/>
+      <w:bookmarkEnd w:id="7"/>
+      <w:r>
+        <w:rPr>
+          <w:b/>
+          <w:bCs/>
+          <w:sz w:val="28"/>
+          <w:szCs w:val="28"/>
           <w:lang w:val="ru-RU"/>
         </w:rPr>
         <w:t xml:space="preserve"> </w:t>
@@ -9178,11 +10076,20 @@
           <w:szCs w:val="24"/>
         </w:rPr>
       </w:pPr>
-      <w:r>
-        <w:rPr>
-          <w:sz w:val="24"/>
-          <w:szCs w:val="24"/>
-        </w:rPr>
+    </w:p>
+    <w:p>
+      <w:pPr>
+        <w:rPr>
+          <w:sz w:val="24"/>
+          <w:szCs w:val="24"/>
+        </w:rPr>
+      </w:pPr>
+      <w:r>
+        <w:rPr>
+          <w:sz w:val="24"/>
+          <w:szCs w:val="24"/>
+        </w:rPr>
+        <w:lastRenderedPageBreak/>
         <w:t>Информация, указанная в каждом отчете об ошибке:</w:t>
       </w:r>
     </w:p>
@@ -9263,21 +10170,7 @@
           <w:sz w:val="24"/>
           <w:szCs w:val="24"/>
         </w:rPr>
-        <w:t xml:space="preserve">Краткое описание, представляющее </w:t>
-      </w:r>
-      <w:r>
-        <w:rPr>
-          <w:sz w:val="24"/>
-          <w:szCs w:val="24"/>
-        </w:rPr>
-        <w:t>собой</w:t>
-      </w:r>
-      <w:r>
-        <w:rPr>
-          <w:sz w:val="24"/>
-          <w:szCs w:val="24"/>
-        </w:rPr>
-        <w:t>̆</w:t>
+        <w:t>Краткое описание, представляющее собой̆</w:t>
       </w:r>
       <w:r>
         <w:rPr>
@@ -9372,7 +10265,6 @@
           <w:sz w:val="24"/>
           <w:szCs w:val="24"/>
         </w:rPr>
-        <w:lastRenderedPageBreak/>
         <w:t>Фактический результат.</w:t>
       </w:r>
     </w:p>
@@ -9408,14 +10300,7 @@
           <w:sz w:val="24"/>
           <w:szCs w:val="24"/>
         </w:rPr>
-        <w:t>видеозаписей</w:t>
-      </w:r>
-      <w:r>
-        <w:rPr>
-          <w:sz w:val="24"/>
-          <w:szCs w:val="24"/>
-        </w:rPr>
-        <w:t>̆.</w:t>
+        <w:t>видеозаписей̆.</w:t>
       </w:r>
     </w:p>
     <w:p>
@@ -9426,8 +10311,8 @@
           <w:numId w:val="27"/>
         </w:numPr>
         <w:rPr>
-          <w:sz w:val="24"/>
-          <w:szCs w:val="24"/>
+          <w:sz w:val="28"/>
+          <w:szCs w:val="28"/>
         </w:rPr>
       </w:pPr>
       <w:r>
@@ -9510,84 +10395,86 @@
     </w:p>
     <w:p>
       <w:pPr>
-        <w:rPr>
-          <w:sz w:val="24"/>
-          <w:szCs w:val="24"/>
-        </w:rPr>
-      </w:pPr>
-      <w:r>
-        <w:rPr>
-          <w:sz w:val="24"/>
-          <w:szCs w:val="24"/>
-        </w:rPr>
-        <w:t>1</w:t>
-      </w:r>
-      <w:r>
-        <w:rPr>
-          <w:sz w:val="24"/>
-          <w:szCs w:val="24"/>
-          <w:lang w:val="ru-RU"/>
-        </w:rPr>
-        <w:t>3</w:t>
-      </w:r>
-      <w:r>
-        <w:rPr>
-          <w:sz w:val="24"/>
-          <w:szCs w:val="24"/>
+        <w:pStyle w:val="2"/>
+        <w:rPr>
+          <w:b/>
+          <w:bCs/>
+          <w:sz w:val="28"/>
+          <w:szCs w:val="28"/>
+        </w:rPr>
+      </w:pPr>
+      <w:bookmarkStart w:id="8" w:name="_Toc161438697"/>
+      <w:r>
+        <w:rPr>
+          <w:b/>
+          <w:bCs/>
+          <w:sz w:val="28"/>
+          <w:szCs w:val="28"/>
+          <w:lang w:val="ru-RU"/>
+        </w:rPr>
+        <w:t>8</w:t>
+      </w:r>
+      <w:r>
+        <w:rPr>
+          <w:b/>
+          <w:bCs/>
+          <w:sz w:val="28"/>
+          <w:szCs w:val="28"/>
         </w:rPr>
         <w:t xml:space="preserve">) </w:t>
       </w:r>
       <w:proofErr w:type="spellStart"/>
       <w:r>
         <w:rPr>
-          <w:sz w:val="24"/>
-          <w:szCs w:val="24"/>
+          <w:b/>
+          <w:bCs/>
+          <w:sz w:val="28"/>
+          <w:szCs w:val="28"/>
         </w:rPr>
         <w:t>Remaining</w:t>
       </w:r>
       <w:proofErr w:type="spellEnd"/>
       <w:r>
         <w:rPr>
-          <w:sz w:val="24"/>
-          <w:szCs w:val="24"/>
+          <w:b/>
+          <w:bCs/>
+          <w:sz w:val="28"/>
+          <w:szCs w:val="28"/>
         </w:rPr>
         <w:t xml:space="preserve"> Test </w:t>
       </w:r>
       <w:proofErr w:type="spellStart"/>
       <w:r>
         <w:rPr>
-          <w:sz w:val="24"/>
-          <w:szCs w:val="24"/>
+          <w:b/>
+          <w:bCs/>
+          <w:sz w:val="28"/>
+          <w:szCs w:val="28"/>
         </w:rPr>
         <w:t>Tasks</w:t>
       </w:r>
       <w:proofErr w:type="spellEnd"/>
       <w:r>
         <w:rPr>
-          <w:sz w:val="24"/>
-          <w:szCs w:val="24"/>
+          <w:b/>
+          <w:bCs/>
+          <w:sz w:val="28"/>
+          <w:szCs w:val="28"/>
         </w:rPr>
         <w:t xml:space="preserve"> </w:t>
       </w:r>
       <w:r>
         <w:rPr>
-          <w:sz w:val="24"/>
-          <w:szCs w:val="24"/>
+          <w:b/>
+          <w:bCs/>
+          <w:sz w:val="28"/>
+          <w:szCs w:val="28"/>
         </w:rPr>
         <w:t>(Оставшиеся задачи тестирования)</w:t>
       </w:r>
-    </w:p>
-    <w:p>
-      <w:pPr>
-        <w:rPr>
-          <w:rFonts w:eastAsia="Montserrat"/>
-          <w:color w:val="002060"/>
-          <w:sz w:val="24"/>
-          <w:szCs w:val="24"/>
-          <w:highlight w:val="white"/>
-        </w:rPr>
-      </w:pPr>
-    </w:p>
+      <w:bookmarkEnd w:id="8"/>
+    </w:p>
+    <w:p/>
     <w:p>
       <w:pPr>
         <w:numPr>
@@ -9804,17 +10691,9 @@
         <w:rPr>
           <w:sz w:val="24"/>
           <w:szCs w:val="24"/>
-          <w:lang w:val="ru-RU"/>
-        </w:rPr>
-        <w:t>1</w:t>
-      </w:r>
-      <w:r>
-        <w:rPr>
-          <w:sz w:val="24"/>
-          <w:szCs w:val="24"/>
           <w:lang w:val="en-US"/>
         </w:rPr>
-        <w:t>4</w:t>
+        <w:t>9</w:t>
       </w:r>
       <w:r>
         <w:rPr>
@@ -9957,21 +10836,7 @@
           <w:sz w:val="24"/>
           <w:szCs w:val="24"/>
         </w:rPr>
-        <w:t xml:space="preserve"> </w:t>
-      </w:r>
-      <w:r>
-        <w:rPr>
-          <w:sz w:val="24"/>
-          <w:szCs w:val="24"/>
-        </w:rPr>
-        <w:t>P</w:t>
-      </w:r>
-      <w:r>
-        <w:rPr>
-          <w:sz w:val="24"/>
-          <w:szCs w:val="24"/>
-        </w:rPr>
-        <w:t>roduction</w:t>
+        <w:t xml:space="preserve"> Production</w:t>
       </w:r>
     </w:p>
     <w:p>
@@ -10257,46 +11122,44 @@
     </w:p>
     <w:p>
       <w:pPr>
-        <w:rPr>
-          <w:sz w:val="24"/>
-          <w:szCs w:val="24"/>
-          <w:lang w:val="en-US"/>
-        </w:rPr>
-      </w:pPr>
-    </w:p>
-    <w:p>
-      <w:pPr>
-        <w:rPr>
-          <w:rFonts w:eastAsia="Montserrat"/>
-          <w:sz w:val="24"/>
-          <w:szCs w:val="24"/>
+        <w:pStyle w:val="2"/>
+        <w:rPr>
+          <w:b/>
+          <w:bCs/>
+          <w:sz w:val="28"/>
+          <w:szCs w:val="28"/>
           <w:highlight w:val="white"/>
         </w:rPr>
       </w:pPr>
-      <w:r>
-        <w:rPr>
-          <w:rFonts w:eastAsia="Montserrat"/>
-          <w:sz w:val="24"/>
-          <w:szCs w:val="24"/>
+      <w:bookmarkStart w:id="9" w:name="_Toc161438698"/>
+      <w:r>
+        <w:rPr>
+          <w:b/>
+          <w:bCs/>
+          <w:sz w:val="28"/>
+          <w:szCs w:val="28"/>
           <w:highlight w:val="white"/>
         </w:rPr>
+        <w:lastRenderedPageBreak/>
         <w:t>1</w:t>
       </w:r>
       <w:r>
         <w:rPr>
-          <w:rFonts w:eastAsia="Montserrat"/>
-          <w:sz w:val="24"/>
-          <w:szCs w:val="24"/>
+          <w:b/>
+          <w:bCs/>
+          <w:sz w:val="28"/>
+          <w:szCs w:val="28"/>
           <w:highlight w:val="white"/>
           <w:lang w:val="ru-RU"/>
         </w:rPr>
-        <w:t>5</w:t>
-      </w:r>
-      <w:r>
-        <w:rPr>
-          <w:rFonts w:eastAsia="Montserrat"/>
-          <w:sz w:val="24"/>
-          <w:szCs w:val="24"/>
+        <w:t>0</w:t>
+      </w:r>
+      <w:r>
+        <w:rPr>
+          <w:b/>
+          <w:bCs/>
+          <w:sz w:val="28"/>
+          <w:szCs w:val="28"/>
           <w:highlight w:val="white"/>
         </w:rPr>
         <w:t xml:space="preserve">) </w:t>
@@ -10304,9 +11167,10 @@
       <w:proofErr w:type="spellStart"/>
       <w:r>
         <w:rPr>
-          <w:rFonts w:eastAsia="Montserrat"/>
-          <w:sz w:val="24"/>
-          <w:szCs w:val="24"/>
+          <w:b/>
+          <w:bCs/>
+          <w:sz w:val="28"/>
+          <w:szCs w:val="28"/>
           <w:highlight w:val="white"/>
         </w:rPr>
         <w:t>Staffing</w:t>
@@ -10314,9 +11178,10 @@
       <w:proofErr w:type="spellEnd"/>
       <w:r>
         <w:rPr>
-          <w:rFonts w:eastAsia="Montserrat"/>
-          <w:sz w:val="24"/>
-          <w:szCs w:val="24"/>
+          <w:b/>
+          <w:bCs/>
+          <w:sz w:val="28"/>
+          <w:szCs w:val="28"/>
           <w:highlight w:val="white"/>
         </w:rPr>
         <w:t xml:space="preserve"> </w:t>
@@ -10324,9 +11189,10 @@
       <w:proofErr w:type="spellStart"/>
       <w:r>
         <w:rPr>
-          <w:rFonts w:eastAsia="Montserrat"/>
-          <w:sz w:val="24"/>
-          <w:szCs w:val="24"/>
+          <w:b/>
+          <w:bCs/>
+          <w:sz w:val="28"/>
+          <w:szCs w:val="28"/>
           <w:highlight w:val="white"/>
         </w:rPr>
         <w:t>and</w:t>
@@ -10334,9 +11200,10 @@
       <w:proofErr w:type="spellEnd"/>
       <w:r>
         <w:rPr>
-          <w:rFonts w:eastAsia="Montserrat"/>
-          <w:sz w:val="24"/>
-          <w:szCs w:val="24"/>
+          <w:b/>
+          <w:bCs/>
+          <w:sz w:val="28"/>
+          <w:szCs w:val="28"/>
           <w:highlight w:val="white"/>
         </w:rPr>
         <w:t xml:space="preserve"> </w:t>
@@ -10344,9 +11211,10 @@
       <w:proofErr w:type="spellStart"/>
       <w:r>
         <w:rPr>
-          <w:rFonts w:eastAsia="Montserrat"/>
-          <w:sz w:val="24"/>
-          <w:szCs w:val="24"/>
+          <w:b/>
+          <w:bCs/>
+          <w:sz w:val="28"/>
+          <w:szCs w:val="28"/>
           <w:highlight w:val="white"/>
         </w:rPr>
         <w:t>Training</w:t>
@@ -10354,9 +11222,10 @@
       <w:proofErr w:type="spellEnd"/>
       <w:r>
         <w:rPr>
-          <w:rFonts w:eastAsia="Montserrat"/>
-          <w:sz w:val="24"/>
-          <w:szCs w:val="24"/>
+          <w:b/>
+          <w:bCs/>
+          <w:sz w:val="28"/>
+          <w:szCs w:val="28"/>
           <w:highlight w:val="white"/>
         </w:rPr>
         <w:t xml:space="preserve"> </w:t>
@@ -10364,9 +11233,10 @@
       <w:proofErr w:type="spellStart"/>
       <w:r>
         <w:rPr>
-          <w:rFonts w:eastAsia="Montserrat"/>
-          <w:sz w:val="24"/>
-          <w:szCs w:val="24"/>
+          <w:b/>
+          <w:bCs/>
+          <w:sz w:val="28"/>
+          <w:szCs w:val="28"/>
           <w:highlight w:val="white"/>
         </w:rPr>
         <w:t>Needs</w:t>
@@ -10374,23 +11244,15 @@
       <w:proofErr w:type="spellEnd"/>
       <w:r>
         <w:rPr>
-          <w:rFonts w:eastAsia="Montserrat"/>
-          <w:sz w:val="24"/>
-          <w:szCs w:val="24"/>
+          <w:b/>
+          <w:bCs/>
+          <w:sz w:val="28"/>
+          <w:szCs w:val="28"/>
           <w:highlight w:val="white"/>
         </w:rPr>
         <w:t xml:space="preserve"> (Требования по части кадров и их обучения)</w:t>
       </w:r>
-    </w:p>
-    <w:p>
-      <w:pPr>
-        <w:rPr>
-          <w:rFonts w:eastAsia="Montserrat"/>
-          <w:sz w:val="24"/>
-          <w:szCs w:val="24"/>
-          <w:highlight w:val="white"/>
-        </w:rPr>
-      </w:pPr>
+      <w:bookmarkEnd w:id="9"/>
     </w:p>
     <w:tbl>
       <w:tblPr>
@@ -10957,7 +11819,6 @@
                 <w:szCs w:val="24"/>
                 <w:highlight w:val="white"/>
               </w:rPr>
-              <w:lastRenderedPageBreak/>
               <w:t>2</w:t>
             </w:r>
           </w:p>
@@ -11170,38 +12031,54 @@
     </w:tbl>
     <w:p>
       <w:pPr>
-        <w:rPr>
-          <w:rFonts w:eastAsia="Montserrat"/>
-          <w:sz w:val="24"/>
-          <w:szCs w:val="24"/>
+        <w:pStyle w:val="2"/>
+        <w:rPr>
+          <w:b/>
+          <w:bCs/>
+          <w:sz w:val="28"/>
+          <w:szCs w:val="28"/>
           <w:highlight w:val="white"/>
         </w:rPr>
       </w:pPr>
-    </w:p>
-    <w:p>
-      <w:pPr>
-        <w:rPr>
-          <w:rFonts w:eastAsia="Montserrat"/>
-          <w:sz w:val="24"/>
-          <w:szCs w:val="24"/>
+      <w:bookmarkStart w:id="10" w:name="_Toc161438699"/>
+      <w:r>
+        <w:rPr>
+          <w:b/>
+          <w:bCs/>
+          <w:sz w:val="28"/>
+          <w:szCs w:val="28"/>
           <w:highlight w:val="white"/>
         </w:rPr>
-      </w:pPr>
-      <w:r>
-        <w:rPr>
-          <w:rFonts w:eastAsia="Montserrat"/>
-          <w:sz w:val="24"/>
-          <w:szCs w:val="24"/>
+        <w:t>1</w:t>
+      </w:r>
+      <w:r>
+        <w:rPr>
+          <w:b/>
+          <w:bCs/>
+          <w:sz w:val="28"/>
+          <w:szCs w:val="28"/>
           <w:highlight w:val="white"/>
-        </w:rPr>
-        <w:t xml:space="preserve">15) </w:t>
+          <w:lang w:val="en-US"/>
+        </w:rPr>
+        <w:t>1</w:t>
+      </w:r>
+      <w:r>
+        <w:rPr>
+          <w:b/>
+          <w:bCs/>
+          <w:sz w:val="28"/>
+          <w:szCs w:val="28"/>
+          <w:highlight w:val="white"/>
+        </w:rPr>
+        <w:t xml:space="preserve">) </w:t>
       </w:r>
       <w:proofErr w:type="spellStart"/>
       <w:r>
         <w:rPr>
-          <w:rFonts w:eastAsia="Montserrat"/>
-          <w:sz w:val="24"/>
-          <w:szCs w:val="24"/>
+          <w:b/>
+          <w:bCs/>
+          <w:sz w:val="28"/>
+          <w:szCs w:val="28"/>
           <w:highlight w:val="white"/>
         </w:rPr>
         <w:t>Responsibilities</w:t>
@@ -11209,23 +12086,15 @@
       <w:proofErr w:type="spellEnd"/>
       <w:r>
         <w:rPr>
-          <w:rFonts w:eastAsia="Montserrat"/>
-          <w:sz w:val="24"/>
-          <w:szCs w:val="24"/>
+          <w:b/>
+          <w:bCs/>
+          <w:sz w:val="28"/>
+          <w:szCs w:val="28"/>
           <w:highlight w:val="white"/>
         </w:rPr>
         <w:t xml:space="preserve"> (Обязанности)</w:t>
       </w:r>
-    </w:p>
-    <w:p>
-      <w:pPr>
-        <w:rPr>
-          <w:rFonts w:eastAsia="Montserrat"/>
-          <w:sz w:val="24"/>
-          <w:szCs w:val="24"/>
-          <w:highlight w:val="white"/>
-        </w:rPr>
-      </w:pPr>
+      <w:bookmarkEnd w:id="10"/>
     </w:p>
     <w:tbl>
       <w:tblPr>
@@ -11520,16 +12389,7 @@
                 <w:szCs w:val="24"/>
                 <w:highlight w:val="white"/>
               </w:rPr>
-              <w:t>j</w:t>
-            </w:r>
-            <w:r>
-              <w:rPr>
-                <w:rFonts w:eastAsia="Montserrat"/>
-                <w:sz w:val="24"/>
-                <w:szCs w:val="24"/>
-                <w:highlight w:val="white"/>
-              </w:rPr>
-              <w:t>unior</w:t>
+              <w:t>junior</w:t>
             </w:r>
             <w:proofErr w:type="spellEnd"/>
           </w:p>
@@ -11568,38 +12428,54 @@
     </w:tbl>
     <w:p>
       <w:pPr>
-        <w:rPr>
-          <w:rFonts w:eastAsia="Montserrat"/>
-          <w:sz w:val="24"/>
-          <w:szCs w:val="24"/>
+        <w:pStyle w:val="2"/>
+        <w:rPr>
+          <w:b/>
+          <w:bCs/>
+          <w:sz w:val="28"/>
+          <w:szCs w:val="28"/>
           <w:highlight w:val="white"/>
         </w:rPr>
       </w:pPr>
-    </w:p>
-    <w:p>
-      <w:pPr>
-        <w:rPr>
-          <w:rFonts w:eastAsia="Montserrat"/>
-          <w:sz w:val="24"/>
-          <w:szCs w:val="24"/>
+      <w:bookmarkStart w:id="11" w:name="_Toc161438700"/>
+      <w:r>
+        <w:rPr>
+          <w:b/>
+          <w:bCs/>
+          <w:sz w:val="28"/>
+          <w:szCs w:val="28"/>
           <w:highlight w:val="white"/>
         </w:rPr>
-      </w:pPr>
-      <w:r>
-        <w:rPr>
-          <w:rFonts w:eastAsia="Montserrat"/>
-          <w:sz w:val="24"/>
-          <w:szCs w:val="24"/>
+        <w:t>1</w:t>
+      </w:r>
+      <w:r>
+        <w:rPr>
+          <w:b/>
+          <w:bCs/>
+          <w:sz w:val="28"/>
+          <w:szCs w:val="28"/>
           <w:highlight w:val="white"/>
-        </w:rPr>
-        <w:t xml:space="preserve">16) </w:t>
+          <w:lang w:val="en-US"/>
+        </w:rPr>
+        <w:t>2</w:t>
+      </w:r>
+      <w:r>
+        <w:rPr>
+          <w:b/>
+          <w:bCs/>
+          <w:sz w:val="28"/>
+          <w:szCs w:val="28"/>
+          <w:highlight w:val="white"/>
+        </w:rPr>
+        <w:t xml:space="preserve">) </w:t>
       </w:r>
       <w:proofErr w:type="spellStart"/>
       <w:r>
         <w:rPr>
-          <w:rFonts w:eastAsia="Montserrat"/>
-          <w:sz w:val="24"/>
-          <w:szCs w:val="24"/>
+          <w:b/>
+          <w:bCs/>
+          <w:sz w:val="28"/>
+          <w:szCs w:val="28"/>
           <w:highlight w:val="white"/>
         </w:rPr>
         <w:t>Schedule</w:t>
@@ -11607,23 +12483,15 @@
       <w:proofErr w:type="spellEnd"/>
       <w:r>
         <w:rPr>
-          <w:rFonts w:eastAsia="Montserrat"/>
-          <w:sz w:val="24"/>
-          <w:szCs w:val="24"/>
+          <w:b/>
+          <w:bCs/>
+          <w:sz w:val="28"/>
+          <w:szCs w:val="28"/>
           <w:highlight w:val="white"/>
         </w:rPr>
         <w:t xml:space="preserve"> (Расписание)</w:t>
       </w:r>
-    </w:p>
-    <w:p>
-      <w:pPr>
-        <w:rPr>
-          <w:rFonts w:eastAsia="Montserrat"/>
-          <w:sz w:val="24"/>
-          <w:szCs w:val="24"/>
-          <w:highlight w:val="white"/>
-        </w:rPr>
-      </w:pPr>
+      <w:bookmarkEnd w:id="11"/>
     </w:p>
     <w:tbl>
       <w:tblPr>
@@ -12099,102 +12967,126 @@
     </w:tbl>
     <w:p>
       <w:pPr>
+        <w:pStyle w:val="2"/>
+        <w:rPr>
+          <w:b/>
+          <w:bCs/>
+          <w:sz w:val="28"/>
+          <w:szCs w:val="28"/>
+          <w:highlight w:val="white"/>
+        </w:rPr>
+      </w:pPr>
+      <w:bookmarkStart w:id="12" w:name="_Toc161438701"/>
+      <w:r>
+        <w:rPr>
+          <w:b/>
+          <w:bCs/>
+          <w:sz w:val="28"/>
+          <w:szCs w:val="28"/>
+          <w:highlight w:val="white"/>
+        </w:rPr>
+        <w:lastRenderedPageBreak/>
+        <w:t>1</w:t>
+      </w:r>
+      <w:r>
+        <w:rPr>
+          <w:b/>
+          <w:bCs/>
+          <w:sz w:val="28"/>
+          <w:szCs w:val="28"/>
+          <w:highlight w:val="white"/>
+        </w:rPr>
+        <w:t>3</w:t>
+      </w:r>
+      <w:r>
+        <w:rPr>
+          <w:b/>
+          <w:bCs/>
+          <w:sz w:val="28"/>
+          <w:szCs w:val="28"/>
+          <w:highlight w:val="white"/>
+        </w:rPr>
+        <w:t xml:space="preserve">) Planning </w:t>
+      </w:r>
+      <w:proofErr w:type="spellStart"/>
+      <w:r>
+        <w:rPr>
+          <w:b/>
+          <w:bCs/>
+          <w:sz w:val="28"/>
+          <w:szCs w:val="28"/>
+          <w:highlight w:val="white"/>
+        </w:rPr>
+        <w:t>Risks</w:t>
+      </w:r>
+      <w:proofErr w:type="spellEnd"/>
+      <w:r>
+        <w:rPr>
+          <w:b/>
+          <w:bCs/>
+          <w:sz w:val="28"/>
+          <w:szCs w:val="28"/>
+          <w:highlight w:val="white"/>
+        </w:rPr>
+        <w:t xml:space="preserve"> </w:t>
+      </w:r>
+      <w:proofErr w:type="spellStart"/>
+      <w:r>
+        <w:rPr>
+          <w:b/>
+          <w:bCs/>
+          <w:sz w:val="28"/>
+          <w:szCs w:val="28"/>
+          <w:highlight w:val="white"/>
+        </w:rPr>
+        <w:t>and</w:t>
+      </w:r>
+      <w:proofErr w:type="spellEnd"/>
+      <w:r>
+        <w:rPr>
+          <w:b/>
+          <w:bCs/>
+          <w:sz w:val="28"/>
+          <w:szCs w:val="28"/>
+          <w:highlight w:val="white"/>
+        </w:rPr>
+        <w:t xml:space="preserve"> </w:t>
+      </w:r>
+      <w:proofErr w:type="spellStart"/>
+      <w:r>
+        <w:rPr>
+          <w:b/>
+          <w:bCs/>
+          <w:sz w:val="28"/>
+          <w:szCs w:val="28"/>
+          <w:highlight w:val="white"/>
+        </w:rPr>
+        <w:t>Contingencies</w:t>
+      </w:r>
+      <w:proofErr w:type="spellEnd"/>
+      <w:r>
+        <w:rPr>
+          <w:b/>
+          <w:bCs/>
+          <w:sz w:val="28"/>
+          <w:szCs w:val="28"/>
+          <w:highlight w:val="white"/>
+          <w:lang w:val="ru-RU"/>
+        </w:rPr>
+        <w:t xml:space="preserve"> </w:t>
+      </w:r>
+      <w:r>
         <w:rPr>
           <w:rFonts w:eastAsia="Montserrat"/>
-          <w:sz w:val="24"/>
-          <w:szCs w:val="24"/>
+          <w:b/>
+          <w:bCs/>
+          <w:sz w:val="28"/>
+          <w:szCs w:val="28"/>
           <w:highlight w:val="white"/>
         </w:rPr>
-      </w:pPr>
-      <w:r>
-        <w:rPr>
-          <w:rFonts w:eastAsia="Montserrat"/>
-          <w:sz w:val="24"/>
-          <w:szCs w:val="24"/>
-          <w:highlight w:val="white"/>
-        </w:rPr>
-        <w:t xml:space="preserve">17) Planning </w:t>
-      </w:r>
-      <w:proofErr w:type="spellStart"/>
-      <w:r>
-        <w:rPr>
-          <w:rFonts w:eastAsia="Montserrat"/>
-          <w:sz w:val="24"/>
-          <w:szCs w:val="24"/>
-          <w:highlight w:val="white"/>
-        </w:rPr>
-        <w:t>Risks</w:t>
-      </w:r>
-      <w:proofErr w:type="spellEnd"/>
-      <w:r>
-        <w:rPr>
-          <w:rFonts w:eastAsia="Montserrat"/>
-          <w:sz w:val="24"/>
-          <w:szCs w:val="24"/>
-          <w:highlight w:val="white"/>
-        </w:rPr>
-        <w:t xml:space="preserve"> </w:t>
-      </w:r>
-      <w:proofErr w:type="spellStart"/>
-      <w:r>
-        <w:rPr>
-          <w:rFonts w:eastAsia="Montserrat"/>
-          <w:sz w:val="24"/>
-          <w:szCs w:val="24"/>
-          <w:highlight w:val="white"/>
-        </w:rPr>
-        <w:t>and</w:t>
-      </w:r>
-      <w:proofErr w:type="spellEnd"/>
-      <w:r>
-        <w:rPr>
-          <w:rFonts w:eastAsia="Montserrat"/>
-          <w:sz w:val="24"/>
-          <w:szCs w:val="24"/>
-          <w:highlight w:val="white"/>
-        </w:rPr>
-        <w:t xml:space="preserve"> </w:t>
-      </w:r>
-      <w:proofErr w:type="spellStart"/>
-      <w:r>
-        <w:rPr>
-          <w:rFonts w:eastAsia="Montserrat"/>
-          <w:sz w:val="24"/>
-          <w:szCs w:val="24"/>
-          <w:highlight w:val="white"/>
-        </w:rPr>
-        <w:t>Contingencies</w:t>
-      </w:r>
-      <w:proofErr w:type="spellEnd"/>
-    </w:p>
-    <w:p>
-      <w:pPr>
-        <w:rPr>
-          <w:rFonts w:eastAsia="Montserrat"/>
-          <w:sz w:val="24"/>
-          <w:szCs w:val="24"/>
-          <w:highlight w:val="white"/>
-        </w:rPr>
-      </w:pPr>
-      <w:r>
-        <w:rPr>
-          <w:rFonts w:eastAsia="Montserrat"/>
-          <w:sz w:val="24"/>
-          <w:szCs w:val="24"/>
-          <w:highlight w:val="white"/>
-          <w:lang w:val="ru-RU"/>
-        </w:rPr>
-        <w:t xml:space="preserve">     </w:t>
-      </w:r>
-      <w:r>
-        <w:rPr>
-          <w:rFonts w:eastAsia="Montserrat"/>
-          <w:sz w:val="24"/>
-          <w:szCs w:val="24"/>
-          <w:highlight w:val="white"/>
-        </w:rPr>
-        <w:t xml:space="preserve"> (Планирование рисков и непредвиденных обстоятельств)</w:t>
-      </w:r>
+        <w:t>(Планирование рисков и непредвиденных обстоятельств)</w:t>
+      </w:r>
+      <w:bookmarkEnd w:id="12"/>
     </w:p>
     <w:p>
       <w:pPr>
@@ -12300,7 +13192,6 @@
           <w:sz w:val="24"/>
           <w:szCs w:val="24"/>
         </w:rPr>
-        <w:lastRenderedPageBreak/>
         <w:t>мониторинг ресурсов сети</w:t>
       </w:r>
     </w:p>
@@ -12458,6 +13349,416 @@
     </w:p>
     <w:p>
       <w:pPr>
+        <w:pStyle w:val="2"/>
+        <w:rPr>
+          <w:b/>
+          <w:bCs/>
+          <w:sz w:val="28"/>
+          <w:szCs w:val="28"/>
+          <w:highlight w:val="white"/>
+        </w:rPr>
+      </w:pPr>
+      <w:bookmarkStart w:id="13" w:name="_Toc161438702"/>
+      <w:r>
+        <w:rPr>
+          <w:b/>
+          <w:bCs/>
+          <w:sz w:val="28"/>
+          <w:szCs w:val="28"/>
+          <w:highlight w:val="white"/>
+        </w:rPr>
+        <w:t>1</w:t>
+      </w:r>
+      <w:r>
+        <w:rPr>
+          <w:b/>
+          <w:bCs/>
+          <w:sz w:val="28"/>
+          <w:szCs w:val="28"/>
+          <w:highlight w:val="white"/>
+          <w:lang w:val="en-US"/>
+        </w:rPr>
+        <w:t>4</w:t>
+      </w:r>
+      <w:r>
+        <w:rPr>
+          <w:b/>
+          <w:bCs/>
+          <w:sz w:val="28"/>
+          <w:szCs w:val="28"/>
+          <w:highlight w:val="white"/>
+        </w:rPr>
+        <w:t xml:space="preserve">) </w:t>
+      </w:r>
+      <w:proofErr w:type="spellStart"/>
+      <w:proofErr w:type="gramStart"/>
+      <w:r>
+        <w:rPr>
+          <w:b/>
+          <w:bCs/>
+          <w:sz w:val="28"/>
+          <w:szCs w:val="28"/>
+          <w:highlight w:val="white"/>
+        </w:rPr>
+        <w:t>Approvals</w:t>
+      </w:r>
+      <w:proofErr w:type="spellEnd"/>
+      <w:r>
+        <w:rPr>
+          <w:b/>
+          <w:bCs/>
+          <w:sz w:val="28"/>
+          <w:szCs w:val="28"/>
+          <w:highlight w:val="white"/>
+        </w:rPr>
+        <w:t xml:space="preserve">  (</w:t>
+      </w:r>
+      <w:proofErr w:type="gramEnd"/>
+      <w:r>
+        <w:rPr>
+          <w:b/>
+          <w:bCs/>
+          <w:sz w:val="28"/>
+          <w:szCs w:val="28"/>
+          <w:highlight w:val="white"/>
+        </w:rPr>
+        <w:t>Утверждение)</w:t>
+      </w:r>
+      <w:bookmarkEnd w:id="13"/>
+    </w:p>
+    <w:p>
+      <w:pPr>
+        <w:rPr>
+          <w:rFonts w:eastAsia="Montserrat"/>
+          <w:sz w:val="24"/>
+          <w:szCs w:val="24"/>
+          <w:highlight w:val="white"/>
+        </w:rPr>
+      </w:pPr>
+    </w:p>
+    <w:p>
+      <w:pPr>
+        <w:rPr>
+          <w:rFonts w:eastAsia="Montserrat"/>
+          <w:sz w:val="24"/>
+          <w:szCs w:val="24"/>
+          <w:highlight w:val="white"/>
+        </w:rPr>
+      </w:pPr>
+      <w:r>
+        <w:rPr>
+          <w:rFonts w:eastAsia="Montserrat"/>
+          <w:sz w:val="24"/>
+          <w:szCs w:val="24"/>
+        </w:rPr>
+        <w:t>Михаил Р.Т.</w:t>
+      </w:r>
+      <w:r>
+        <w:rPr>
+          <w:rFonts w:eastAsia="Montserrat"/>
+          <w:sz w:val="24"/>
+          <w:szCs w:val="24"/>
+          <w:lang w:val="ru-RU"/>
+        </w:rPr>
+        <w:t xml:space="preserve">    </w:t>
+      </w:r>
+      <w:r>
+        <w:rPr>
+          <w:rFonts w:eastAsia="Montserrat"/>
+          <w:sz w:val="24"/>
+          <w:szCs w:val="24"/>
+          <w:highlight w:val="white"/>
+        </w:rPr>
+        <w:t>___________</w:t>
+      </w:r>
+    </w:p>
+    <w:p>
+      <w:pPr>
+        <w:rPr>
+          <w:rFonts w:eastAsia="Montserrat"/>
+          <w:sz w:val="24"/>
+          <w:szCs w:val="24"/>
+          <w:highlight w:val="white"/>
+        </w:rPr>
+      </w:pPr>
+      <w:r>
+        <w:rPr>
+          <w:rFonts w:eastAsia="Montserrat"/>
+          <w:sz w:val="24"/>
+          <w:szCs w:val="24"/>
+          <w:highlight w:val="white"/>
+        </w:rPr>
+        <w:t xml:space="preserve">Пупкин </w:t>
+      </w:r>
+      <w:r>
+        <w:rPr>
+          <w:rFonts w:eastAsia="Montserrat"/>
+          <w:sz w:val="24"/>
+          <w:szCs w:val="24"/>
+          <w:highlight w:val="white"/>
+          <w:lang w:val="ru-RU"/>
+        </w:rPr>
+        <w:t>Т</w:t>
+      </w:r>
+      <w:r>
+        <w:rPr>
+          <w:rFonts w:eastAsia="Montserrat"/>
+          <w:sz w:val="24"/>
+          <w:szCs w:val="24"/>
+          <w:highlight w:val="white"/>
+        </w:rPr>
+        <w:t>.</w:t>
+      </w:r>
+      <w:r>
+        <w:rPr>
+          <w:rFonts w:eastAsia="Montserrat"/>
+          <w:sz w:val="24"/>
+          <w:szCs w:val="24"/>
+          <w:highlight w:val="white"/>
+          <w:lang w:val="ru-RU"/>
+        </w:rPr>
+        <w:t>Т</w:t>
+      </w:r>
+      <w:r>
+        <w:rPr>
+          <w:rFonts w:eastAsia="Montserrat"/>
+          <w:sz w:val="24"/>
+          <w:szCs w:val="24"/>
+          <w:highlight w:val="white"/>
+        </w:rPr>
+        <w:t>.</w:t>
+      </w:r>
+      <w:r>
+        <w:rPr>
+          <w:rFonts w:eastAsia="Montserrat"/>
+          <w:sz w:val="24"/>
+          <w:szCs w:val="24"/>
+          <w:highlight w:val="white"/>
+          <w:lang w:val="ru-RU"/>
+        </w:rPr>
+        <w:t xml:space="preserve">    </w:t>
+      </w:r>
+      <w:r>
+        <w:rPr>
+          <w:rFonts w:eastAsia="Montserrat"/>
+          <w:sz w:val="24"/>
+          <w:szCs w:val="24"/>
+          <w:highlight w:val="white"/>
+        </w:rPr>
+        <w:t>____________</w:t>
+      </w:r>
+    </w:p>
+    <w:p>
+      <w:pPr>
+        <w:rPr>
+          <w:rFonts w:eastAsia="Montserrat"/>
+          <w:sz w:val="24"/>
+          <w:szCs w:val="24"/>
+          <w:highlight w:val="white"/>
+        </w:rPr>
+      </w:pPr>
+    </w:p>
+    <w:p>
+      <w:pPr>
+        <w:rPr>
+          <w:rFonts w:eastAsia="Montserrat"/>
+          <w:sz w:val="24"/>
+          <w:szCs w:val="24"/>
+          <w:highlight w:val="white"/>
+        </w:rPr>
+      </w:pPr>
+      <w:r>
+        <w:rPr>
+          <w:rFonts w:eastAsia="Montserrat"/>
+          <w:sz w:val="24"/>
+          <w:szCs w:val="24"/>
+          <w:highlight w:val="white"/>
+        </w:rPr>
+        <w:t>Изменения приняты и согласованы:</w:t>
+      </w:r>
+    </w:p>
+    <w:p>
+      <w:pPr>
+        <w:rPr>
+          <w:rFonts w:eastAsia="Montserrat"/>
+          <w:sz w:val="24"/>
+          <w:szCs w:val="24"/>
+          <w:highlight w:val="white"/>
+        </w:rPr>
+      </w:pPr>
+      <w:r>
+        <w:rPr>
+          <w:rFonts w:eastAsia="Montserrat"/>
+          <w:sz w:val="24"/>
+          <w:szCs w:val="24"/>
+        </w:rPr>
+        <w:t>Михаил Р.Т.</w:t>
+      </w:r>
+      <w:r>
+        <w:rPr>
+          <w:rFonts w:eastAsia="Montserrat"/>
+          <w:sz w:val="24"/>
+          <w:szCs w:val="24"/>
+          <w:lang w:val="ru-RU"/>
+        </w:rPr>
+        <w:t xml:space="preserve">    </w:t>
+      </w:r>
+      <w:r>
+        <w:rPr>
+          <w:rFonts w:eastAsia="Montserrat"/>
+          <w:sz w:val="24"/>
+          <w:szCs w:val="24"/>
+          <w:highlight w:val="white"/>
+        </w:rPr>
+        <w:t>___________</w:t>
+      </w:r>
+    </w:p>
+    <w:p>
+      <w:pPr>
+        <w:rPr>
+          <w:rFonts w:eastAsia="Montserrat"/>
+          <w:sz w:val="24"/>
+          <w:szCs w:val="24"/>
+          <w:highlight w:val="white"/>
+        </w:rPr>
+      </w:pPr>
+      <w:r>
+        <w:rPr>
+          <w:rFonts w:eastAsia="Montserrat"/>
+          <w:sz w:val="24"/>
+          <w:szCs w:val="24"/>
+          <w:highlight w:val="white"/>
+        </w:rPr>
+        <w:t xml:space="preserve">Пупкин </w:t>
+      </w:r>
+      <w:r>
+        <w:rPr>
+          <w:rFonts w:eastAsia="Montserrat"/>
+          <w:sz w:val="24"/>
+          <w:szCs w:val="24"/>
+          <w:highlight w:val="white"/>
+          <w:lang w:val="ru-RU"/>
+        </w:rPr>
+        <w:t>Т</w:t>
+      </w:r>
+      <w:r>
+        <w:rPr>
+          <w:rFonts w:eastAsia="Montserrat"/>
+          <w:sz w:val="24"/>
+          <w:szCs w:val="24"/>
+          <w:highlight w:val="white"/>
+        </w:rPr>
+        <w:t>.</w:t>
+      </w:r>
+      <w:r>
+        <w:rPr>
+          <w:rFonts w:eastAsia="Montserrat"/>
+          <w:sz w:val="24"/>
+          <w:szCs w:val="24"/>
+          <w:highlight w:val="white"/>
+          <w:lang w:val="ru-RU"/>
+        </w:rPr>
+        <w:t>Т</w:t>
+      </w:r>
+      <w:r>
+        <w:rPr>
+          <w:rFonts w:eastAsia="Montserrat"/>
+          <w:sz w:val="24"/>
+          <w:szCs w:val="24"/>
+          <w:highlight w:val="white"/>
+        </w:rPr>
+        <w:t>.</w:t>
+      </w:r>
+      <w:r>
+        <w:rPr>
+          <w:rFonts w:eastAsia="Montserrat"/>
+          <w:sz w:val="24"/>
+          <w:szCs w:val="24"/>
+          <w:highlight w:val="white"/>
+          <w:lang w:val="ru-RU"/>
+        </w:rPr>
+        <w:t xml:space="preserve">    </w:t>
+      </w:r>
+      <w:r>
+        <w:rPr>
+          <w:rFonts w:eastAsia="Montserrat"/>
+          <w:sz w:val="24"/>
+          <w:szCs w:val="24"/>
+          <w:highlight w:val="white"/>
+        </w:rPr>
+        <w:t>____________</w:t>
+      </w:r>
+    </w:p>
+    <w:p>
+      <w:pPr>
+        <w:pStyle w:val="2"/>
+        <w:rPr>
+          <w:b/>
+          <w:bCs/>
+          <w:sz w:val="28"/>
+          <w:szCs w:val="28"/>
+          <w:highlight w:val="white"/>
+        </w:rPr>
+      </w:pPr>
+      <w:bookmarkStart w:id="14" w:name="_Toc161438703"/>
+      <w:r>
+        <w:rPr>
+          <w:b/>
+          <w:bCs/>
+          <w:sz w:val="28"/>
+          <w:szCs w:val="28"/>
+          <w:highlight w:val="white"/>
+        </w:rPr>
+        <w:t>1</w:t>
+      </w:r>
+      <w:r>
+        <w:rPr>
+          <w:b/>
+          <w:bCs/>
+          <w:sz w:val="28"/>
+          <w:szCs w:val="28"/>
+          <w:highlight w:val="white"/>
+          <w:lang w:val="en-US"/>
+        </w:rPr>
+        <w:t>5</w:t>
+      </w:r>
+      <w:r>
+        <w:rPr>
+          <w:b/>
+          <w:bCs/>
+          <w:sz w:val="28"/>
+          <w:szCs w:val="28"/>
+          <w:highlight w:val="white"/>
+        </w:rPr>
+        <w:t xml:space="preserve">) </w:t>
+      </w:r>
+      <w:proofErr w:type="spellStart"/>
+      <w:r>
+        <w:rPr>
+          <w:b/>
+          <w:bCs/>
+          <w:sz w:val="28"/>
+          <w:szCs w:val="28"/>
+          <w:highlight w:val="white"/>
+        </w:rPr>
+        <w:t>Glossary</w:t>
+      </w:r>
+      <w:proofErr w:type="spellEnd"/>
+      <w:r>
+        <w:rPr>
+          <w:b/>
+          <w:bCs/>
+          <w:sz w:val="28"/>
+          <w:szCs w:val="28"/>
+          <w:highlight w:val="white"/>
+        </w:rPr>
+        <w:t xml:space="preserve"> (Словарь)</w:t>
+      </w:r>
+      <w:bookmarkEnd w:id="14"/>
+    </w:p>
+    <w:bookmarkEnd w:id="0"/>
+    <w:p>
+      <w:pPr>
         <w:rPr>
           <w:rFonts w:eastAsia="Montserrat"/>
           <w:color w:val="002060"/>
@@ -12467,385 +13768,11 @@
         </w:rPr>
       </w:pPr>
     </w:p>
-    <w:p>
-      <w:pPr>
-        <w:rPr>
-          <w:rFonts w:eastAsia="Montserrat"/>
-          <w:sz w:val="24"/>
-          <w:szCs w:val="24"/>
-          <w:highlight w:val="white"/>
-        </w:rPr>
-      </w:pPr>
-      <w:r>
-        <w:rPr>
-          <w:rFonts w:eastAsia="Montserrat"/>
-          <w:sz w:val="24"/>
-          <w:szCs w:val="24"/>
-          <w:highlight w:val="white"/>
-        </w:rPr>
-        <w:t xml:space="preserve">18) </w:t>
-      </w:r>
-      <w:proofErr w:type="spellStart"/>
-      <w:proofErr w:type="gramStart"/>
-      <w:r>
-        <w:rPr>
-          <w:rFonts w:eastAsia="Montserrat"/>
-          <w:sz w:val="24"/>
-          <w:szCs w:val="24"/>
-          <w:highlight w:val="white"/>
-        </w:rPr>
-        <w:t>Approvals</w:t>
-      </w:r>
-      <w:proofErr w:type="spellEnd"/>
-      <w:r>
-        <w:rPr>
-          <w:rFonts w:eastAsia="Montserrat"/>
-          <w:sz w:val="24"/>
-          <w:szCs w:val="24"/>
-          <w:highlight w:val="white"/>
-        </w:rPr>
-        <w:t xml:space="preserve">  (</w:t>
-      </w:r>
-      <w:proofErr w:type="gramEnd"/>
-      <w:r>
-        <w:rPr>
-          <w:rFonts w:eastAsia="Montserrat"/>
-          <w:sz w:val="24"/>
-          <w:szCs w:val="24"/>
-          <w:highlight w:val="white"/>
-        </w:rPr>
-        <w:t>Утверждение)</w:t>
-      </w:r>
-    </w:p>
-    <w:p>
-      <w:pPr>
-        <w:rPr>
-          <w:rFonts w:eastAsia="Montserrat"/>
-          <w:sz w:val="24"/>
-          <w:szCs w:val="24"/>
-          <w:highlight w:val="white"/>
-        </w:rPr>
-      </w:pPr>
-    </w:p>
-    <w:p>
-      <w:pPr>
-        <w:rPr>
-          <w:rFonts w:eastAsia="Montserrat"/>
-          <w:sz w:val="24"/>
-          <w:szCs w:val="24"/>
-          <w:highlight w:val="white"/>
-        </w:rPr>
-      </w:pPr>
-      <w:r>
-        <w:rPr>
-          <w:rFonts w:eastAsia="Montserrat"/>
-          <w:sz w:val="24"/>
-          <w:szCs w:val="24"/>
-        </w:rPr>
-        <w:t>Михаил Р.Т.</w:t>
-      </w:r>
-      <w:r>
-        <w:rPr>
-          <w:rFonts w:eastAsia="Montserrat"/>
-          <w:sz w:val="24"/>
-          <w:szCs w:val="24"/>
-          <w:lang w:val="ru-RU"/>
-        </w:rPr>
-        <w:t xml:space="preserve">    </w:t>
-      </w:r>
-      <w:r>
-        <w:rPr>
-          <w:rFonts w:eastAsia="Montserrat"/>
-          <w:sz w:val="24"/>
-          <w:szCs w:val="24"/>
-          <w:highlight w:val="white"/>
-        </w:rPr>
-        <w:t>___________</w:t>
-      </w:r>
-    </w:p>
-    <w:p>
-      <w:pPr>
-        <w:rPr>
-          <w:rFonts w:eastAsia="Montserrat"/>
-          <w:sz w:val="24"/>
-          <w:szCs w:val="24"/>
-          <w:highlight w:val="white"/>
-        </w:rPr>
-      </w:pPr>
-      <w:r>
-        <w:rPr>
-          <w:rFonts w:eastAsia="Montserrat"/>
-          <w:sz w:val="24"/>
-          <w:szCs w:val="24"/>
-          <w:highlight w:val="white"/>
-        </w:rPr>
-        <w:t xml:space="preserve">Пупкин </w:t>
-      </w:r>
-      <w:r>
-        <w:rPr>
-          <w:rFonts w:eastAsia="Montserrat"/>
-          <w:sz w:val="24"/>
-          <w:szCs w:val="24"/>
-          <w:highlight w:val="white"/>
-          <w:lang w:val="ru-RU"/>
-        </w:rPr>
-        <w:t>Т</w:t>
-      </w:r>
-      <w:r>
-        <w:rPr>
-          <w:rFonts w:eastAsia="Montserrat"/>
-          <w:sz w:val="24"/>
-          <w:szCs w:val="24"/>
-          <w:highlight w:val="white"/>
-        </w:rPr>
-        <w:t>.</w:t>
-      </w:r>
-      <w:r>
-        <w:rPr>
-          <w:rFonts w:eastAsia="Montserrat"/>
-          <w:sz w:val="24"/>
-          <w:szCs w:val="24"/>
-          <w:highlight w:val="white"/>
-          <w:lang w:val="ru-RU"/>
-        </w:rPr>
-        <w:t>Т</w:t>
-      </w:r>
-      <w:r>
-        <w:rPr>
-          <w:rFonts w:eastAsia="Montserrat"/>
-          <w:sz w:val="24"/>
-          <w:szCs w:val="24"/>
-          <w:highlight w:val="white"/>
-        </w:rPr>
-        <w:t>.</w:t>
-      </w:r>
-      <w:r>
-        <w:rPr>
-          <w:rFonts w:eastAsia="Montserrat"/>
-          <w:sz w:val="24"/>
-          <w:szCs w:val="24"/>
-          <w:highlight w:val="white"/>
-          <w:lang w:val="ru-RU"/>
-        </w:rPr>
-        <w:t xml:space="preserve">    </w:t>
-      </w:r>
-      <w:r>
-        <w:rPr>
-          <w:rFonts w:eastAsia="Montserrat"/>
-          <w:sz w:val="24"/>
-          <w:szCs w:val="24"/>
-          <w:highlight w:val="white"/>
-        </w:rPr>
-        <w:t>____________</w:t>
-      </w:r>
-    </w:p>
-    <w:p>
-      <w:pPr>
-        <w:rPr>
-          <w:rFonts w:eastAsia="Montserrat"/>
-          <w:sz w:val="24"/>
-          <w:szCs w:val="24"/>
-          <w:highlight w:val="white"/>
-        </w:rPr>
-      </w:pPr>
-    </w:p>
-    <w:p>
-      <w:pPr>
-        <w:rPr>
-          <w:rFonts w:eastAsia="Montserrat"/>
-          <w:sz w:val="24"/>
-          <w:szCs w:val="24"/>
-          <w:highlight w:val="white"/>
-        </w:rPr>
-      </w:pPr>
-      <w:r>
-        <w:rPr>
-          <w:rFonts w:eastAsia="Montserrat"/>
-          <w:sz w:val="24"/>
-          <w:szCs w:val="24"/>
-          <w:highlight w:val="white"/>
-        </w:rPr>
-        <w:t>Изменения приняты и согласованы:</w:t>
-      </w:r>
-    </w:p>
-    <w:p>
-      <w:pPr>
-        <w:rPr>
-          <w:rFonts w:eastAsia="Montserrat"/>
-          <w:sz w:val="24"/>
-          <w:szCs w:val="24"/>
-          <w:highlight w:val="white"/>
-        </w:rPr>
-      </w:pPr>
-      <w:r>
-        <w:rPr>
-          <w:rFonts w:eastAsia="Montserrat"/>
-          <w:sz w:val="24"/>
-          <w:szCs w:val="24"/>
-        </w:rPr>
-        <w:t>Михаил Р.Т.</w:t>
-      </w:r>
-      <w:r>
-        <w:rPr>
-          <w:rFonts w:eastAsia="Montserrat"/>
-          <w:sz w:val="24"/>
-          <w:szCs w:val="24"/>
-          <w:lang w:val="ru-RU"/>
-        </w:rPr>
-        <w:t xml:space="preserve">    </w:t>
-      </w:r>
-      <w:r>
-        <w:rPr>
-          <w:rFonts w:eastAsia="Montserrat"/>
-          <w:sz w:val="24"/>
-          <w:szCs w:val="24"/>
-          <w:highlight w:val="white"/>
-        </w:rPr>
-        <w:t>___________</w:t>
-      </w:r>
-    </w:p>
-    <w:p>
-      <w:pPr>
-        <w:rPr>
-          <w:rFonts w:eastAsia="Montserrat"/>
-          <w:sz w:val="24"/>
-          <w:szCs w:val="24"/>
-          <w:highlight w:val="white"/>
-        </w:rPr>
-      </w:pPr>
-      <w:r>
-        <w:rPr>
-          <w:rFonts w:eastAsia="Montserrat"/>
-          <w:sz w:val="24"/>
-          <w:szCs w:val="24"/>
-          <w:highlight w:val="white"/>
-        </w:rPr>
-        <w:t xml:space="preserve">Пупкин </w:t>
-      </w:r>
-      <w:r>
-        <w:rPr>
-          <w:rFonts w:eastAsia="Montserrat"/>
-          <w:sz w:val="24"/>
-          <w:szCs w:val="24"/>
-          <w:highlight w:val="white"/>
-          <w:lang w:val="ru-RU"/>
-        </w:rPr>
-        <w:t>Т</w:t>
-      </w:r>
-      <w:r>
-        <w:rPr>
-          <w:rFonts w:eastAsia="Montserrat"/>
-          <w:sz w:val="24"/>
-          <w:szCs w:val="24"/>
-          <w:highlight w:val="white"/>
-        </w:rPr>
-        <w:t>.</w:t>
-      </w:r>
-      <w:r>
-        <w:rPr>
-          <w:rFonts w:eastAsia="Montserrat"/>
-          <w:sz w:val="24"/>
-          <w:szCs w:val="24"/>
-          <w:highlight w:val="white"/>
-          <w:lang w:val="ru-RU"/>
-        </w:rPr>
-        <w:t>Т</w:t>
-      </w:r>
-      <w:r>
-        <w:rPr>
-          <w:rFonts w:eastAsia="Montserrat"/>
-          <w:sz w:val="24"/>
-          <w:szCs w:val="24"/>
-          <w:highlight w:val="white"/>
-        </w:rPr>
-        <w:t>.</w:t>
-      </w:r>
-      <w:r>
-        <w:rPr>
-          <w:rFonts w:eastAsia="Montserrat"/>
-          <w:sz w:val="24"/>
-          <w:szCs w:val="24"/>
-          <w:highlight w:val="white"/>
-          <w:lang w:val="ru-RU"/>
-        </w:rPr>
-        <w:t xml:space="preserve">    </w:t>
-      </w:r>
-      <w:r>
-        <w:rPr>
-          <w:rFonts w:eastAsia="Montserrat"/>
-          <w:sz w:val="24"/>
-          <w:szCs w:val="24"/>
-          <w:highlight w:val="white"/>
-        </w:rPr>
-        <w:t>____________</w:t>
-      </w:r>
-    </w:p>
-    <w:p>
-      <w:pPr>
-        <w:rPr>
-          <w:rFonts w:eastAsia="Montserrat"/>
-          <w:color w:val="002060"/>
-          <w:sz w:val="24"/>
-          <w:szCs w:val="24"/>
-          <w:highlight w:val="white"/>
-        </w:rPr>
-      </w:pPr>
-    </w:p>
-    <w:p>
-      <w:pPr>
-        <w:rPr>
-          <w:rFonts w:eastAsia="Montserrat"/>
-          <w:sz w:val="24"/>
-          <w:szCs w:val="24"/>
-          <w:highlight w:val="white"/>
-        </w:rPr>
-      </w:pPr>
-      <w:r>
-        <w:rPr>
-          <w:rFonts w:eastAsia="Montserrat"/>
-          <w:sz w:val="24"/>
-          <w:szCs w:val="24"/>
-          <w:highlight w:val="white"/>
-        </w:rPr>
-        <w:t xml:space="preserve">19) </w:t>
-      </w:r>
-      <w:proofErr w:type="spellStart"/>
-      <w:r>
-        <w:rPr>
-          <w:rFonts w:eastAsia="Montserrat"/>
-          <w:sz w:val="24"/>
-          <w:szCs w:val="24"/>
-          <w:highlight w:val="white"/>
-        </w:rPr>
-        <w:t>Glossary</w:t>
-      </w:r>
-      <w:proofErr w:type="spellEnd"/>
-      <w:r>
-        <w:rPr>
-          <w:rFonts w:eastAsia="Montserrat"/>
-          <w:sz w:val="24"/>
-          <w:szCs w:val="24"/>
-          <w:highlight w:val="white"/>
-        </w:rPr>
-        <w:t xml:space="preserve"> (Словарь)</w:t>
-      </w:r>
-    </w:p>
-    <w:bookmarkEnd w:id="0"/>
-    <w:p>
-      <w:pPr>
-        <w:rPr>
-          <w:rFonts w:eastAsia="Montserrat"/>
-          <w:color w:val="002060"/>
-          <w:sz w:val="24"/>
-          <w:szCs w:val="24"/>
-          <w:highlight w:val="white"/>
-        </w:rPr>
-      </w:pPr>
-    </w:p>
     <w:sectPr>
+      <w:footerReference w:type="default" r:id="rId10"/>
       <w:pgSz w:w="11909" w:h="16834"/>
-      <w:pgMar w:top="1135" w:right="1136" w:bottom="1440" w:left="1440" w:header="720" w:footer="720" w:gutter="0"/>
-      <w:pgNumType w:start="1"/>
+      <w:pgMar w:top="993" w:right="285" w:bottom="1440" w:left="1440" w:header="720" w:footer="720" w:gutter="0"/>
+      <w:pgNumType w:start="4"/>
       <w:cols w:space="720"/>
     </w:sectPr>
   </w:body>
@@ -12875,6 +13802,54 @@
     </w:p>
   </w:endnote>
 </w:endnotes>
+</file>
+
+<file path=word/footer1.xml><?xml version="1.0" encoding="utf-8"?>
+<w:ftr xmlns:wpc="http://schemas.microsoft.com/office/word/2010/wordprocessingCanvas" xmlns:cx="http://schemas.microsoft.com/office/drawing/2014/chartex" xmlns:cx1="http://schemas.microsoft.com/office/drawing/2015/9/8/chartex" xmlns:cx2="http://schemas.microsoft.com/office/drawing/2015/10/21/chartex" xmlns:cx3="http://schemas.microsoft.com/office/drawing/2016/5/9/chartex" xmlns:cx4="http://schemas.microsoft.com/office/drawing/2016/5/10/chartex" xmlns:cx5="http://schemas.microsoft.com/office/drawing/2016/5/11/chartex" xmlns:cx6="http://schemas.microsoft.com/office/drawing/2016/5/12/chartex" xmlns:cx7="http://schemas.microsoft.com/office/drawing/2016/5/13/chartex" xmlns:cx8="http://schemas.microsoft.com/office/drawing/2016/5/14/chartex" xmlns:mc="http://schemas.openxmlformats.org/markup-compatibility/2006" xmlns:aink="http://schemas.microsoft.com/office/drawing/2016/ink" xmlns:am3d="http://schemas.microsoft.com/office/drawing/2017/model3d" xmlns:o="urn:schemas-microsoft-com:office:office" xmlns:r="http://schemas.openxmlformats.org/officeDocument/2006/relationships" xmlns:m="http://schemas.openxmlformats.org/officeDocument/2006/math" xmlns:v="urn:schemas-microsoft-com:vml" xmlns:wp14="http://schemas.microsoft.com/office/word/2010/wordprocessingDrawing" xmlns:wp="http://schemas.openxmlformats.org/drawingml/2006/wordprocessingDrawing" xmlns:w10="urn:schemas-microsoft-com:office:word" xmlns:w="http://schemas.openxmlformats.org/wordprocessingml/2006/main" xmlns:w14="http://schemas.microsoft.com/office/word/2010/wordml" xmlns:w15="http://schemas.microsoft.com/office/word/2012/wordml" xmlns:w16cex="http://schemas.microsoft.com/office/word/2018/wordml/cex" xmlns:w16cid="http://schemas.microsoft.com/office/word/2016/wordml/cid" xmlns:w16="http://schemas.microsoft.com/office/word/2018/wordml" xmlns:w16sdtdh="http://schemas.microsoft.com/office/word/2020/wordml/sdtdatahash" xmlns:w16se="http://schemas.microsoft.com/office/word/2015/wordml/symex" xmlns:wpg="http://schemas.microsoft.com/office/word/2010/wordprocessingGroup" xmlns:wpi="http://schemas.microsoft.com/office/word/2010/wordprocessingInk" xmlns:wne="http://schemas.microsoft.com/office/word/2006/wordml" xmlns:wps="http://schemas.microsoft.com/office/word/2010/wordprocessingShape" mc:Ignorable="w14 w15 w16se w16cid w16 w16cex w16sdtdh wp14">
+  <w:sdt>
+    <w:sdtPr>
+      <w:id w:val="-147823657"/>
+      <w:docPartObj>
+        <w:docPartGallery w:val="Page Numbers (Bottom of Page)"/>
+        <w:docPartUnique/>
+      </w:docPartObj>
+    </w:sdtPr>
+    <w:sdtContent>
+      <w:p>
+        <w:pPr>
+          <w:pStyle w:val="af1"/>
+          <w:jc w:val="center"/>
+        </w:pPr>
+        <w:r>
+          <w:fldChar w:fldCharType="begin"/>
+        </w:r>
+        <w:r>
+          <w:instrText>PAGE   \* MERGEFORMAT</w:instrText>
+        </w:r>
+        <w:r>
+          <w:fldChar w:fldCharType="separate"/>
+        </w:r>
+        <w:r>
+          <w:rPr>
+            <w:lang w:val="ru-RU"/>
+          </w:rPr>
+          <w:t>2</w:t>
+        </w:r>
+        <w:r>
+          <w:fldChar w:fldCharType="end"/>
+        </w:r>
+      </w:p>
+    </w:sdtContent>
+  </w:sdt>
+  <w:p>
+    <w:pPr>
+      <w:pStyle w:val="af1"/>
+      <w:rPr>
+        <w:lang w:val="ru-RU"/>
+      </w:rPr>
+    </w:pPr>
+  </w:p>
+</w:ftr>
 </file>
 
 <file path=word/footnotes.xml><?xml version="1.0" encoding="utf-8"?>
@@ -16385,6 +17360,95 @@
     </w:lvl>
   </w:abstractNum>
   <w:abstractNum w:abstractNumId="29" w15:restartNumberingAfterBreak="0">
+    <w:nsid w:val="79D24E20"/>
+    <w:multiLevelType w:val="hybridMultilevel"/>
+    <w:tmpl w:val="D278E798"/>
+    <w:lvl w:ilvl="0" w:tplc="3ACC176C">
+      <w:start w:val="1"/>
+      <w:numFmt w:val="decimal"/>
+      <w:lvlText w:val="%1."/>
+      <w:lvlJc w:val="left"/>
+      <w:pPr>
+        <w:ind w:left="1070" w:hanging="360"/>
+      </w:pPr>
+      <w:rPr>
+        <w:rFonts w:hint="default"/>
+      </w:rPr>
+    </w:lvl>
+    <w:lvl w:ilvl="1" w:tplc="04190019" w:tentative="1">
+      <w:start w:val="1"/>
+      <w:numFmt w:val="lowerLetter"/>
+      <w:lvlText w:val="%2."/>
+      <w:lvlJc w:val="left"/>
+      <w:pPr>
+        <w:ind w:left="1866" w:hanging="360"/>
+      </w:pPr>
+    </w:lvl>
+    <w:lvl w:ilvl="2" w:tplc="0419001B" w:tentative="1">
+      <w:start w:val="1"/>
+      <w:numFmt w:val="lowerRoman"/>
+      <w:lvlText w:val="%3."/>
+      <w:lvlJc w:val="right"/>
+      <w:pPr>
+        <w:ind w:left="2586" w:hanging="180"/>
+      </w:pPr>
+    </w:lvl>
+    <w:lvl w:ilvl="3" w:tplc="0419000F" w:tentative="1">
+      <w:start w:val="1"/>
+      <w:numFmt w:val="decimal"/>
+      <w:lvlText w:val="%4."/>
+      <w:lvlJc w:val="left"/>
+      <w:pPr>
+        <w:ind w:left="3306" w:hanging="360"/>
+      </w:pPr>
+    </w:lvl>
+    <w:lvl w:ilvl="4" w:tplc="04190019" w:tentative="1">
+      <w:start w:val="1"/>
+      <w:numFmt w:val="lowerLetter"/>
+      <w:lvlText w:val="%5."/>
+      <w:lvlJc w:val="left"/>
+      <w:pPr>
+        <w:ind w:left="4026" w:hanging="360"/>
+      </w:pPr>
+    </w:lvl>
+    <w:lvl w:ilvl="5" w:tplc="0419001B" w:tentative="1">
+      <w:start w:val="1"/>
+      <w:numFmt w:val="lowerRoman"/>
+      <w:lvlText w:val="%6."/>
+      <w:lvlJc w:val="right"/>
+      <w:pPr>
+        <w:ind w:left="4746" w:hanging="180"/>
+      </w:pPr>
+    </w:lvl>
+    <w:lvl w:ilvl="6" w:tplc="0419000F" w:tentative="1">
+      <w:start w:val="1"/>
+      <w:numFmt w:val="decimal"/>
+      <w:lvlText w:val="%7."/>
+      <w:lvlJc w:val="left"/>
+      <w:pPr>
+        <w:ind w:left="5466" w:hanging="360"/>
+      </w:pPr>
+    </w:lvl>
+    <w:lvl w:ilvl="7" w:tplc="04190019" w:tentative="1">
+      <w:start w:val="1"/>
+      <w:numFmt w:val="lowerLetter"/>
+      <w:lvlText w:val="%8."/>
+      <w:lvlJc w:val="left"/>
+      <w:pPr>
+        <w:ind w:left="6186" w:hanging="360"/>
+      </w:pPr>
+    </w:lvl>
+    <w:lvl w:ilvl="8" w:tplc="0419001B" w:tentative="1">
+      <w:start w:val="1"/>
+      <w:numFmt w:val="lowerRoman"/>
+      <w:lvlText w:val="%9."/>
+      <w:lvlJc w:val="right"/>
+      <w:pPr>
+        <w:ind w:left="6906" w:hanging="180"/>
+      </w:pPr>
+    </w:lvl>
+  </w:abstractNum>
+  <w:abstractNum w:abstractNumId="30" w15:restartNumberingAfterBreak="0">
     <w:nsid w:val="7A7C2E7A"/>
     <w:multiLevelType w:val="hybridMultilevel"/>
     <w:tmpl w:val="5C8E1AC4"/>
@@ -16497,7 +17561,7 @@
       </w:rPr>
     </w:lvl>
   </w:abstractNum>
-  <w:abstractNum w:abstractNumId="30" w15:restartNumberingAfterBreak="0">
+  <w:abstractNum w:abstractNumId="31" w15:restartNumberingAfterBreak="0">
     <w:nsid w:val="7D9C21A9"/>
     <w:multiLevelType w:val="hybridMultilevel"/>
     <w:tmpl w:val="2DDE16A0"/>
@@ -16610,7 +17674,7 @@
       </w:rPr>
     </w:lvl>
   </w:abstractNum>
-  <w:abstractNum w:abstractNumId="31" w15:restartNumberingAfterBreak="0">
+  <w:abstractNum w:abstractNumId="32" w15:restartNumberingAfterBreak="0">
     <w:nsid w:val="7E027592"/>
     <w:multiLevelType w:val="multilevel"/>
     <w:tmpl w:val="790E6F98"/>
@@ -16739,7 +17803,7 @@
     <w:abstractNumId w:val="8"/>
   </w:num>
   <w:num w:numId="6">
-    <w:abstractNumId w:val="31"/>
+    <w:abstractNumId w:val="32"/>
   </w:num>
   <w:num w:numId="7">
     <w:abstractNumId w:val="7"/>
@@ -16766,7 +17830,7 @@
     <w:abstractNumId w:val="5"/>
   </w:num>
   <w:num w:numId="15">
-    <w:abstractNumId w:val="30"/>
+    <w:abstractNumId w:val="31"/>
   </w:num>
   <w:num w:numId="16">
     <w:abstractNumId w:val="27"/>
@@ -16799,7 +17863,7 @@
     <w:abstractNumId w:val="21"/>
   </w:num>
   <w:num w:numId="26">
-    <w:abstractNumId w:val="29"/>
+    <w:abstractNumId w:val="30"/>
   </w:num>
   <w:num w:numId="27">
     <w:abstractNumId w:val="1"/>
@@ -16957,6 +18021,9 @@
   </w:num>
   <w:num w:numId="33">
     <w:abstractNumId w:val="26"/>
+  </w:num>
+  <w:num w:numId="34">
+    <w:abstractNumId w:val="29"/>
   </w:num>
 </w:numbering>
 </file>
@@ -17383,7 +18450,6 @@
     <w:basedOn w:val="a"/>
     <w:next w:val="a"/>
     <w:uiPriority w:val="9"/>
-    <w:semiHidden/>
     <w:unhideWhenUsed/>
     <w:qFormat/>
     <w:pPr>
@@ -17748,6 +18814,68 @@
       <w:lang w:val="en-US" w:eastAsia="en-US"/>
     </w:rPr>
   </w:style>
+  <w:style w:type="paragraph" w:styleId="af4">
+    <w:name w:val="TOC Heading"/>
+    <w:basedOn w:val="1"/>
+    <w:next w:val="a"/>
+    <w:uiPriority w:val="39"/>
+    <w:unhideWhenUsed/>
+    <w:qFormat/>
+    <w:rsid w:val="00093641"/>
+    <w:pPr>
+      <w:spacing w:before="240" w:after="0" w:line="259" w:lineRule="auto"/>
+      <w:outlineLvl w:val="9"/>
+    </w:pPr>
+    <w:rPr>
+      <w:rFonts w:asciiTheme="majorHAnsi" w:eastAsiaTheme="majorEastAsia" w:hAnsiTheme="majorHAnsi" w:cstheme="majorBidi"/>
+      <w:color w:val="365F91" w:themeColor="accent1" w:themeShade="BF"/>
+      <w:sz w:val="32"/>
+      <w:szCs w:val="32"/>
+      <w:lang w:val="ru-RU"/>
+    </w:rPr>
+  </w:style>
+  <w:style w:type="paragraph" w:styleId="30">
+    <w:name w:val="toc 3"/>
+    <w:basedOn w:val="a"/>
+    <w:next w:val="a"/>
+    <w:autoRedefine/>
+    <w:uiPriority w:val="39"/>
+    <w:unhideWhenUsed/>
+    <w:rsid w:val="00093641"/>
+    <w:pPr>
+      <w:spacing w:after="100"/>
+      <w:ind w:left="440"/>
+    </w:pPr>
+  </w:style>
+  <w:style w:type="paragraph" w:styleId="20">
+    <w:name w:val="toc 2"/>
+    <w:basedOn w:val="a"/>
+    <w:next w:val="a"/>
+    <w:autoRedefine/>
+    <w:uiPriority w:val="39"/>
+    <w:unhideWhenUsed/>
+    <w:rsid w:val="00093641"/>
+    <w:pPr>
+      <w:spacing w:after="100"/>
+      <w:ind w:left="220"/>
+    </w:pPr>
+  </w:style>
+  <w:style w:type="paragraph" w:styleId="10">
+    <w:name w:val="toc 1"/>
+    <w:basedOn w:val="a"/>
+    <w:next w:val="a"/>
+    <w:autoRedefine/>
+    <w:uiPriority w:val="39"/>
+    <w:unhideWhenUsed/>
+    <w:rsid w:val="00195659"/>
+    <w:pPr>
+      <w:spacing w:after="100" w:line="259" w:lineRule="auto"/>
+    </w:pPr>
+    <w:rPr>
+      <w:rFonts w:asciiTheme="minorHAnsi" w:eastAsiaTheme="minorEastAsia" w:hAnsiTheme="minorHAnsi" w:cs="Times New Roman"/>
+      <w:lang w:val="ru-RU"/>
+    </w:rPr>
+  </w:style>
 </w:styles>
 </file>
 
